--- a/cv-en2021.docx
+++ b/cv-en2021.docx
@@ -936,16 +936,11 @@
                             <w:r>
                               <w:t xml:space="preserve">My </w:t>
                             </w:r>
-                            <w:proofErr w:type="gramStart"/>
                             <w:r>
                               <w:t>Certificate</w:t>
                             </w:r>
                             <w:r>
-                              <w:t xml:space="preserve"> :</w:t>
-                            </w:r>
-                            <w:proofErr w:type="gramEnd"/>
-                            <w:r>
-                              <w:t xml:space="preserve"> </w:t>
+                              <w:t xml:space="preserve"> : </w:t>
                             </w:r>
                             <w:hyperlink r:id="rId8" w:history="1">
                               <w:r>
@@ -1012,13 +1007,8 @@
                             </w:r>
                             <w:r>
                               <w:tab/>
-                              <w:t xml:space="preserve">Bina Sarana </w:t>
-                            </w:r>
-                            <w:proofErr w:type="spellStart"/>
-                            <w:r>
-                              <w:t>Informatika</w:t>
-                            </w:r>
-                            <w:proofErr w:type="spellEnd"/>
+                              <w:t>Bina Sarana Informatika</w:t>
+                            </w:r>
                           </w:p>
                         </w:txbxContent>
                       </wps:txbx>
@@ -1091,16 +1081,11 @@
                       <w:r>
                         <w:t xml:space="preserve">My </w:t>
                       </w:r>
-                      <w:proofErr w:type="gramStart"/>
                       <w:r>
                         <w:t>Certificate</w:t>
                       </w:r>
                       <w:r>
-                        <w:t xml:space="preserve"> :</w:t>
-                      </w:r>
-                      <w:proofErr w:type="gramEnd"/>
-                      <w:r>
-                        <w:t xml:space="preserve"> </w:t>
+                        <w:t xml:space="preserve"> : </w:t>
                       </w:r>
                       <w:hyperlink r:id="rId10" w:history="1">
                         <w:r>
@@ -1167,13 +1152,8 @@
                       </w:r>
                       <w:r>
                         <w:tab/>
-                        <w:t xml:space="preserve">Bina Sarana </w:t>
-                      </w:r>
-                      <w:proofErr w:type="spellStart"/>
-                      <w:r>
-                        <w:t>Informatika</w:t>
-                      </w:r>
-                      <w:proofErr w:type="spellEnd"/>
+                        <w:t>Bina Sarana Informatika</w:t>
+                      </w:r>
                     </w:p>
                   </w:txbxContent>
                 </v:textbox>
@@ -1661,26 +1641,8 @@
                                       <w14:round/>
                                     </w14:textOutline>
                                   </w:rPr>
-                                  <w:t xml:space="preserve">Work </w:t>
+                                  <w:t>Work Experiece</w:t>
                                 </w:r>
-                                <w:proofErr w:type="spellStart"/>
-                                <w:r>
-                                  <w:rPr>
-                                    <w:color w:val="4472C4" w:themeColor="accent1"/>
-                                    <w14:shadow w14:blurRad="38100" w14:dist="25400" w14:dir="5400000" w14:sx="100000" w14:sy="100000" w14:kx="0" w14:ky="0" w14:algn="ctr">
-                                      <w14:srgbClr w14:val="6E747A">
-                                        <w14:alpha w14:val="57000"/>
-                                      </w14:srgbClr>
-                                    </w14:shadow>
-                                    <w14:textOutline w14:w="0" w14:cap="flat" w14:cmpd="sng" w14:algn="ctr">
-                                      <w14:noFill/>
-                                      <w14:prstDash w14:val="solid"/>
-                                      <w14:round/>
-                                    </w14:textOutline>
-                                  </w:rPr>
-                                  <w:t>Experiece</w:t>
-                                </w:r>
-                                <w:proofErr w:type="spellEnd"/>
                               </w:p>
                             </w:txbxContent>
                           </wps:txbx>
@@ -1794,26 +1756,8 @@
                                 <w14:round/>
                               </w14:textOutline>
                             </w:rPr>
-                            <w:t xml:space="preserve">Work </w:t>
+                            <w:t>Work Experiece</w:t>
                           </w:r>
-                          <w:proofErr w:type="spellStart"/>
-                          <w:r>
-                            <w:rPr>
-                              <w:color w:val="4472C4" w:themeColor="accent1"/>
-                              <w14:shadow w14:blurRad="38100" w14:dist="25400" w14:dir="5400000" w14:sx="100000" w14:sy="100000" w14:kx="0" w14:ky="0" w14:algn="ctr">
-                                <w14:srgbClr w14:val="6E747A">
-                                  <w14:alpha w14:val="57000"/>
-                                </w14:srgbClr>
-                              </w14:shadow>
-                              <w14:textOutline w14:w="0" w14:cap="flat" w14:cmpd="sng" w14:algn="ctr">
-                                <w14:noFill/>
-                                <w14:prstDash w14:val="solid"/>
-                                <w14:round/>
-                              </w14:textOutline>
-                            </w:rPr>
-                            <w:t>Experiece</w:t>
-                          </w:r>
-                          <w:proofErr w:type="spellEnd"/>
                         </w:p>
                       </w:txbxContent>
                     </v:textbox>
@@ -1958,15 +1902,7 @@
                               <w:t xml:space="preserve"> </w:t>
                             </w:r>
                             <w:r>
-                              <w:t xml:space="preserve"> </w:t>
-                            </w:r>
-                            <w:proofErr w:type="spellStart"/>
-                            <w:r>
-                              <w:t>Perum</w:t>
-                            </w:r>
-                            <w:proofErr w:type="spellEnd"/>
-                            <w:r>
-                              <w:t>. Permata Rubby 2 Blok A17</w:t>
+                              <w:t xml:space="preserve"> Perum. Permata Rubby 2 Blok A17</w:t>
                             </w:r>
                           </w:p>
                           <w:p>
@@ -1974,23 +1910,7 @@
                               <w:pStyle w:val="NoSpacing"/>
                             </w:pPr>
                             <w:r>
-                              <w:t xml:space="preserve">      </w:t>
-                            </w:r>
-                            <w:proofErr w:type="spellStart"/>
-                            <w:r>
-                              <w:t>Rawageni</w:t>
-                            </w:r>
-                            <w:proofErr w:type="spellEnd"/>
-                            <w:r>
-                              <w:t xml:space="preserve">, </w:t>
-                            </w:r>
-                            <w:proofErr w:type="spellStart"/>
-                            <w:r>
-                              <w:t>Cipayung</w:t>
-                            </w:r>
-                            <w:proofErr w:type="spellEnd"/>
-                            <w:r>
-                              <w:t>, Depok</w:t>
+                              <w:t xml:space="preserve">      Rawageni, Cipayung, Depok</w:t>
                             </w:r>
                           </w:p>
                           <w:p>
@@ -2119,15 +2039,7 @@
                         <w:t xml:space="preserve"> </w:t>
                       </w:r>
                       <w:r>
-                        <w:t xml:space="preserve"> </w:t>
-                      </w:r>
-                      <w:proofErr w:type="spellStart"/>
-                      <w:r>
-                        <w:t>Perum</w:t>
-                      </w:r>
-                      <w:proofErr w:type="spellEnd"/>
-                      <w:r>
-                        <w:t>. Permata Rubby 2 Blok A17</w:t>
+                        <w:t xml:space="preserve"> Perum. Permata Rubby 2 Blok A17</w:t>
                       </w:r>
                     </w:p>
                     <w:p>
@@ -2135,23 +2047,7 @@
                         <w:pStyle w:val="NoSpacing"/>
                       </w:pPr>
                       <w:r>
-                        <w:t xml:space="preserve">      </w:t>
-                      </w:r>
-                      <w:proofErr w:type="spellStart"/>
-                      <w:r>
-                        <w:t>Rawageni</w:t>
-                      </w:r>
-                      <w:proofErr w:type="spellEnd"/>
-                      <w:r>
-                        <w:t xml:space="preserve">, </w:t>
-                      </w:r>
-                      <w:proofErr w:type="spellStart"/>
-                      <w:r>
-                        <w:t>Cipayung</w:t>
-                      </w:r>
-                      <w:proofErr w:type="spellEnd"/>
-                      <w:r>
-                        <w:t>, Depok</w:t>
+                        <w:t xml:space="preserve">      Rawageni, Cipayung, Depok</w:t>
                       </w:r>
                     </w:p>
                     <w:p>
@@ -2268,37 +2164,12 @@
                             <w:r>
                               <w:tab/>
                             </w:r>
-                            <w:proofErr w:type="spellStart"/>
                             <w:r>
                               <w:rPr>
                                 <w:b/>
                                 <w:bCs/>
                               </w:rPr>
-                              <w:t>Realta</w:t>
-                            </w:r>
-                            <w:proofErr w:type="spellEnd"/>
-                            <w:r>
-                              <w:rPr>
-                                <w:b/>
-                                <w:bCs/>
-                              </w:rPr>
-                              <w:t xml:space="preserve"> </w:t>
-                            </w:r>
-                            <w:proofErr w:type="spellStart"/>
-                            <w:r>
-                              <w:rPr>
-                                <w:b/>
-                                <w:bCs/>
-                              </w:rPr>
-                              <w:t>Chakradarma</w:t>
-                            </w:r>
-                            <w:proofErr w:type="spellEnd"/>
-                            <w:r>
-                              <w:rPr>
-                                <w:b/>
-                                <w:bCs/>
-                              </w:rPr>
-                              <w:t>, PT</w:t>
+                              <w:t>Realta Chakradarma, PT</w:t>
                             </w:r>
                           </w:p>
                           <w:p>
@@ -2818,21 +2689,12 @@
                             <w:r>
                               <w:tab/>
                             </w:r>
-                            <w:proofErr w:type="spellStart"/>
                             <w:r>
                               <w:rPr>
                                 <w:b/>
                                 <w:bCs/>
                               </w:rPr>
-                              <w:t>Brawijaya</w:t>
-                            </w:r>
-                            <w:proofErr w:type="spellEnd"/>
-                            <w:r>
-                              <w:rPr>
-                                <w:b/>
-                                <w:bCs/>
-                              </w:rPr>
-                              <w:t xml:space="preserve"> Women &amp; Children Hospital</w:t>
+                              <w:t>Brawijaya Women &amp; Children Hospital</w:t>
                             </w:r>
                             <w:r>
                               <w:tab/>
@@ -3122,39 +2984,7 @@
                                 <w:b/>
                                 <w:bCs/>
                               </w:rPr>
-                              <w:t xml:space="preserve">PT Gloria </w:t>
-                            </w:r>
-                            <w:proofErr w:type="spellStart"/>
-                            <w:r>
-                              <w:rPr>
-                                <w:b/>
-                                <w:bCs/>
-                              </w:rPr>
-                              <w:t>Origita</w:t>
-                            </w:r>
-                            <w:proofErr w:type="spellEnd"/>
-                            <w:r>
-                              <w:rPr>
-                                <w:b/>
-                                <w:bCs/>
-                              </w:rPr>
-                              <w:t xml:space="preserve"> Cosmetics (</w:t>
-                            </w:r>
-                            <w:proofErr w:type="spellStart"/>
-                            <w:r>
-                              <w:rPr>
-                                <w:b/>
-                                <w:bCs/>
-                              </w:rPr>
-                              <w:t>Purbasari</w:t>
-                            </w:r>
-                            <w:proofErr w:type="spellEnd"/>
-                            <w:r>
-                              <w:rPr>
-                                <w:b/>
-                                <w:bCs/>
-                              </w:rPr>
-                              <w:t>)</w:t>
+                              <w:t>PT Gloria Origita Cosmetics (Purbasari)</w:t>
                             </w:r>
                             <w:r>
                               <w:tab/>
@@ -3214,13 +3044,8 @@
                               <w:jc w:val="both"/>
                             </w:pPr>
                             <w:r>
-                              <w:t xml:space="preserve">Invoicing &amp; Incentive / bonus </w:t>
-                            </w:r>
-                            <w:proofErr w:type="spellStart"/>
-                            <w:r>
-                              <w:t>calcuation</w:t>
-                            </w:r>
-                            <w:proofErr w:type="spellEnd"/>
+                              <w:t>Invoicing &amp; Incentive / bonus calcuation</w:t>
+                            </w:r>
                           </w:p>
                           <w:p>
                             <w:pPr>
@@ -3287,37 +3112,12 @@
                       <w:r>
                         <w:tab/>
                       </w:r>
-                      <w:proofErr w:type="spellStart"/>
                       <w:r>
                         <w:rPr>
                           <w:b/>
                           <w:bCs/>
                         </w:rPr>
-                        <w:t>Realta</w:t>
-                      </w:r>
-                      <w:proofErr w:type="spellEnd"/>
-                      <w:r>
-                        <w:rPr>
-                          <w:b/>
-                          <w:bCs/>
-                        </w:rPr>
-                        <w:t xml:space="preserve"> </w:t>
-                      </w:r>
-                      <w:proofErr w:type="spellStart"/>
-                      <w:r>
-                        <w:rPr>
-                          <w:b/>
-                          <w:bCs/>
-                        </w:rPr>
-                        <w:t>Chakradarma</w:t>
-                      </w:r>
-                      <w:proofErr w:type="spellEnd"/>
-                      <w:r>
-                        <w:rPr>
-                          <w:b/>
-                          <w:bCs/>
-                        </w:rPr>
-                        <w:t>, PT</w:t>
+                        <w:t>Realta Chakradarma, PT</w:t>
                       </w:r>
                     </w:p>
                     <w:p>
@@ -3837,21 +3637,12 @@
                       <w:r>
                         <w:tab/>
                       </w:r>
-                      <w:proofErr w:type="spellStart"/>
                       <w:r>
                         <w:rPr>
                           <w:b/>
                           <w:bCs/>
                         </w:rPr>
-                        <w:t>Brawijaya</w:t>
-                      </w:r>
-                      <w:proofErr w:type="spellEnd"/>
-                      <w:r>
-                        <w:rPr>
-                          <w:b/>
-                          <w:bCs/>
-                        </w:rPr>
-                        <w:t xml:space="preserve"> Women &amp; Children Hospital</w:t>
+                        <w:t>Brawijaya Women &amp; Children Hospital</w:t>
                       </w:r>
                       <w:r>
                         <w:tab/>
@@ -4141,39 +3932,7 @@
                           <w:b/>
                           <w:bCs/>
                         </w:rPr>
-                        <w:t xml:space="preserve">PT Gloria </w:t>
-                      </w:r>
-                      <w:proofErr w:type="spellStart"/>
-                      <w:r>
-                        <w:rPr>
-                          <w:b/>
-                          <w:bCs/>
-                        </w:rPr>
-                        <w:t>Origita</w:t>
-                      </w:r>
-                      <w:proofErr w:type="spellEnd"/>
-                      <w:r>
-                        <w:rPr>
-                          <w:b/>
-                          <w:bCs/>
-                        </w:rPr>
-                        <w:t xml:space="preserve"> Cosmetics (</w:t>
-                      </w:r>
-                      <w:proofErr w:type="spellStart"/>
-                      <w:r>
-                        <w:rPr>
-                          <w:b/>
-                          <w:bCs/>
-                        </w:rPr>
-                        <w:t>Purbasari</w:t>
-                      </w:r>
-                      <w:proofErr w:type="spellEnd"/>
-                      <w:r>
-                        <w:rPr>
-                          <w:b/>
-                          <w:bCs/>
-                        </w:rPr>
-                        <w:t>)</w:t>
+                        <w:t>PT Gloria Origita Cosmetics (Purbasari)</w:t>
                       </w:r>
                       <w:r>
                         <w:tab/>
@@ -4233,13 +3992,8 @@
                         <w:jc w:val="both"/>
                       </w:pPr>
                       <w:r>
-                        <w:t xml:space="preserve">Invoicing &amp; Incentive / bonus </w:t>
-                      </w:r>
-                      <w:proofErr w:type="spellStart"/>
-                      <w:r>
-                        <w:t>calcuation</w:t>
-                      </w:r>
-                      <w:proofErr w:type="spellEnd"/>
+                        <w:t>Invoicing &amp; Incentive / bonus calcuation</w:t>
+                      </w:r>
                     </w:p>
                     <w:p>
                       <w:pPr>
@@ -4605,30 +4359,6 @@
                                 <w:t>s</w:t>
                               </w:r>
                               <w:r>
-                                <w:t xml:space="preserve">, involved in </w:t>
-                              </w:r>
-                              <w:r>
-                                <w:t>system analysis and design</w:t>
-                              </w:r>
-                              <w:r>
-                                <w:t xml:space="preserve"> program, </w:t>
-                              </w:r>
-                              <w:r>
-                                <w:t>SQL</w:t>
-                              </w:r>
-                              <w:r>
-                                <w:t xml:space="preserve"> queries, </w:t>
-                              </w:r>
-                              <w:r>
-                                <w:t xml:space="preserve">and </w:t>
-                              </w:r>
-                              <w:r>
-                                <w:t>d</w:t>
-                              </w:r>
-                              <w:r>
-                                <w:t>atabase normalization</w:t>
-                              </w:r>
-                              <w:r>
                                 <w:t>.</w:t>
                               </w:r>
                             </w:p>
@@ -4643,7 +4373,13 @@
                                 <w:t xml:space="preserve"> </w:t>
                               </w:r>
                               <w:r>
-                                <w:t>in Project Manager and Business Analyst</w:t>
+                                <w:t>in Business Analyst</w:t>
+                              </w:r>
+                              <w:r>
+                                <w:t xml:space="preserve"> and </w:t>
+                              </w:r>
+                              <w:r>
+                                <w:t>Project Manager</w:t>
                               </w:r>
                             </w:p>
                             <w:p>
@@ -4795,30 +4531,6 @@
                           <w:t>s</w:t>
                         </w:r>
                         <w:r>
-                          <w:t xml:space="preserve">, involved in </w:t>
-                        </w:r>
-                        <w:r>
-                          <w:t>system analysis and design</w:t>
-                        </w:r>
-                        <w:r>
-                          <w:t xml:space="preserve"> program, </w:t>
-                        </w:r>
-                        <w:r>
-                          <w:t>SQL</w:t>
-                        </w:r>
-                        <w:r>
-                          <w:t xml:space="preserve"> queries, </w:t>
-                        </w:r>
-                        <w:r>
-                          <w:t xml:space="preserve">and </w:t>
-                        </w:r>
-                        <w:r>
-                          <w:t>d</w:t>
-                        </w:r>
-                        <w:r>
-                          <w:t>atabase normalization</w:t>
-                        </w:r>
-                        <w:r>
                           <w:t>.</w:t>
                         </w:r>
                       </w:p>
@@ -4833,7 +4545,13 @@
                           <w:t xml:space="preserve"> </w:t>
                         </w:r>
                         <w:r>
-                          <w:t>in Project Manager and Business Analyst</w:t>
+                          <w:t>in Business Analyst</w:t>
+                        </w:r>
+                        <w:r>
+                          <w:t xml:space="preserve"> and </w:t>
+                        </w:r>
+                        <w:r>
+                          <w:t>Project Manager</w:t>
                         </w:r>
                       </w:p>
                       <w:p>
@@ -5069,11 +4787,9 @@
                             <w:pPr>
                               <w:jc w:val="both"/>
                             </w:pPr>
-                            <w:proofErr w:type="gramStart"/>
                             <w:r>
                               <w:t>Code :</w:t>
                             </w:r>
-                            <w:proofErr w:type="gramEnd"/>
                           </w:p>
                           <w:p>
                             <w:pPr>
@@ -5118,11 +4834,9 @@
                             <w:r>
                               <w:t xml:space="preserve">End </w:t>
                             </w:r>
-                            <w:proofErr w:type="spellStart"/>
                             <w:r>
                               <w:t>programer</w:t>
                             </w:r>
-                            <w:proofErr w:type="spellEnd"/>
                           </w:p>
                           <w:p>
                             <w:pPr>
@@ -5274,11 +4988,9 @@
                       <w:pPr>
                         <w:jc w:val="both"/>
                       </w:pPr>
-                      <w:proofErr w:type="gramStart"/>
                       <w:r>
                         <w:t>Code :</w:t>
                       </w:r>
-                      <w:proofErr w:type="gramEnd"/>
                     </w:p>
                     <w:p>
                       <w:pPr>
@@ -5323,11 +5035,9 @@
                       <w:r>
                         <w:t xml:space="preserve">End </w:t>
                       </w:r>
-                      <w:proofErr w:type="spellStart"/>
                       <w:r>
                         <w:t>programer</w:t>
                       </w:r>
-                      <w:proofErr w:type="spellEnd"/>
                     </w:p>
                     <w:p>
                       <w:pPr>
@@ -5910,7 +5620,6 @@
                                 </w:rPr>
                                 <w:t xml:space="preserve">Certificate of </w:t>
                               </w:r>
-                              <w:proofErr w:type="spellStart"/>
                               <w:r>
                                 <w:rPr>
                                   <w:rFonts w:asciiTheme="minorHAnsi" w:hAnsiTheme="minorHAnsi" w:cstheme="minorHAnsi"/>
@@ -5918,9 +5627,8 @@
                                   <w:sz w:val="22"/>
                                   <w:szCs w:val="22"/>
                                 </w:rPr>
-                                <w:t>Accouting</w:t>
+                                <w:t xml:space="preserve">Accouting from </w:t>
                               </w:r>
-                              <w:proofErr w:type="spellEnd"/>
                               <w:r>
                                 <w:rPr>
                                   <w:rFonts w:asciiTheme="minorHAnsi" w:hAnsiTheme="minorHAnsi" w:cstheme="minorHAnsi"/>
@@ -5928,47 +5636,7 @@
                                   <w:sz w:val="22"/>
                                   <w:szCs w:val="22"/>
                                 </w:rPr>
-                                <w:t xml:space="preserve"> from </w:t>
-                              </w:r>
-                              <w:proofErr w:type="spellStart"/>
-                              <w:r>
-                                <w:rPr>
-                                  <w:rFonts w:asciiTheme="minorHAnsi" w:hAnsiTheme="minorHAnsi" w:cstheme="minorHAnsi"/>
-                                  <w:color w:val="000000"/>
-                                  <w:sz w:val="22"/>
-                                  <w:szCs w:val="22"/>
-                                </w:rPr>
-                                <w:t>Ikatan</w:t>
-                              </w:r>
-                              <w:proofErr w:type="spellEnd"/>
-                              <w:r>
-                                <w:rPr>
-                                  <w:rFonts w:asciiTheme="minorHAnsi" w:hAnsiTheme="minorHAnsi" w:cstheme="minorHAnsi"/>
-                                  <w:color w:val="000000"/>
-                                  <w:sz w:val="22"/>
-                                  <w:szCs w:val="22"/>
-                                </w:rPr>
-                                <w:t xml:space="preserve"> </w:t>
-                              </w:r>
-                              <w:proofErr w:type="spellStart"/>
-                              <w:r>
-                                <w:rPr>
-                                  <w:rFonts w:asciiTheme="minorHAnsi" w:hAnsiTheme="minorHAnsi" w:cstheme="minorHAnsi"/>
-                                  <w:color w:val="000000"/>
-                                  <w:sz w:val="22"/>
-                                  <w:szCs w:val="22"/>
-                                </w:rPr>
-                                <w:t>Akuntansi</w:t>
-                              </w:r>
-                              <w:proofErr w:type="spellEnd"/>
-                              <w:r>
-                                <w:rPr>
-                                  <w:rFonts w:asciiTheme="minorHAnsi" w:hAnsiTheme="minorHAnsi" w:cstheme="minorHAnsi"/>
-                                  <w:color w:val="000000"/>
-                                  <w:sz w:val="22"/>
-                                  <w:szCs w:val="22"/>
-                                </w:rPr>
-                                <w:t xml:space="preserve"> Indonesia (IAI)</w:t>
+                                <w:t>Ikatan Akuntansi Indonesia (IAI)</w:t>
                               </w:r>
                             </w:p>
                             <w:p>
@@ -6128,7 +5796,6 @@
                           </w:rPr>
                           <w:t xml:space="preserve">Certificate of </w:t>
                         </w:r>
-                        <w:proofErr w:type="spellStart"/>
                         <w:r>
                           <w:rPr>
                             <w:rFonts w:asciiTheme="minorHAnsi" w:hAnsiTheme="minorHAnsi" w:cstheme="minorHAnsi"/>
@@ -6136,9 +5803,8 @@
                             <w:sz w:val="22"/>
                             <w:szCs w:val="22"/>
                           </w:rPr>
-                          <w:t>Accouting</w:t>
+                          <w:t xml:space="preserve">Accouting from </w:t>
                         </w:r>
-                        <w:proofErr w:type="spellEnd"/>
                         <w:r>
                           <w:rPr>
                             <w:rFonts w:asciiTheme="minorHAnsi" w:hAnsiTheme="minorHAnsi" w:cstheme="minorHAnsi"/>
@@ -6146,47 +5812,7 @@
                             <w:sz w:val="22"/>
                             <w:szCs w:val="22"/>
                           </w:rPr>
-                          <w:t xml:space="preserve"> from </w:t>
-                        </w:r>
-                        <w:proofErr w:type="spellStart"/>
-                        <w:r>
-                          <w:rPr>
-                            <w:rFonts w:asciiTheme="minorHAnsi" w:hAnsiTheme="minorHAnsi" w:cstheme="minorHAnsi"/>
-                            <w:color w:val="000000"/>
-                            <w:sz w:val="22"/>
-                            <w:szCs w:val="22"/>
-                          </w:rPr>
-                          <w:t>Ikatan</w:t>
-                        </w:r>
-                        <w:proofErr w:type="spellEnd"/>
-                        <w:r>
-                          <w:rPr>
-                            <w:rFonts w:asciiTheme="minorHAnsi" w:hAnsiTheme="minorHAnsi" w:cstheme="minorHAnsi"/>
-                            <w:color w:val="000000"/>
-                            <w:sz w:val="22"/>
-                            <w:szCs w:val="22"/>
-                          </w:rPr>
-                          <w:t xml:space="preserve"> </w:t>
-                        </w:r>
-                        <w:proofErr w:type="spellStart"/>
-                        <w:r>
-                          <w:rPr>
-                            <w:rFonts w:asciiTheme="minorHAnsi" w:hAnsiTheme="minorHAnsi" w:cstheme="minorHAnsi"/>
-                            <w:color w:val="000000"/>
-                            <w:sz w:val="22"/>
-                            <w:szCs w:val="22"/>
-                          </w:rPr>
-                          <w:t>Akuntansi</w:t>
-                        </w:r>
-                        <w:proofErr w:type="spellEnd"/>
-                        <w:r>
-                          <w:rPr>
-                            <w:rFonts w:asciiTheme="minorHAnsi" w:hAnsiTheme="minorHAnsi" w:cstheme="minorHAnsi"/>
-                            <w:color w:val="000000"/>
-                            <w:sz w:val="22"/>
-                            <w:szCs w:val="22"/>
-                          </w:rPr>
-                          <w:t xml:space="preserve"> Indonesia (IAI)</w:t>
+                          <w:t>Ikatan Akuntansi Indonesia (IAI)</w:t>
                         </w:r>
                       </w:p>
                       <w:p>
@@ -7206,7 +6832,7 @@
 <w:numbering xmlns:wpc="http://schemas.microsoft.com/office/word/2010/wordprocessingCanvas" xmlns:cx="http://schemas.microsoft.com/office/drawing/2014/chartex" xmlns:cx1="http://schemas.microsoft.com/office/drawing/2015/9/8/chartex" xmlns:cx2="http://schemas.microsoft.com/office/drawing/2015/10/21/chartex" xmlns:cx3="http://schemas.microsoft.com/office/drawing/2016/5/9/chartex" xmlns:cx4="http://schemas.microsoft.com/office/drawing/2016/5/10/chartex" xmlns:cx5="http://schemas.microsoft.com/office/drawing/2016/5/11/chartex" xmlns:cx6="http://schemas.microsoft.com/office/drawing/2016/5/12/chartex" xmlns:cx7="http://schemas.microsoft.com/office/drawing/2016/5/13/chartex" xmlns:cx8="http://schemas.microsoft.com/office/drawing/2016/5/14/chartex" xmlns:mc="http://schemas.openxmlformats.org/markup-compatibility/2006" xmlns:aink="http://schemas.microsoft.com/office/drawing/2016/ink" xmlns:am3d="http://schemas.microsoft.com/office/drawing/2017/model3d" xmlns:o="urn:schemas-microsoft-com:office:office" xmlns:r="http://schemas.openxmlformats.org/officeDocument/2006/relationships" xmlns:m="http://schemas.openxmlformats.org/officeDocument/2006/math" xmlns:v="urn:schemas-microsoft-com:vml" xmlns:wp14="http://schemas.microsoft.com/office/word/2010/wordprocessingDrawing" xmlns:wp="http://schemas.openxmlformats.org/drawingml/2006/wordprocessingDrawing" xmlns:w10="urn:schemas-microsoft-com:office:word" xmlns:w="http://schemas.openxmlformats.org/wordprocessingml/2006/main" xmlns:w14="http://schemas.microsoft.com/office/word/2010/wordml" xmlns:w15="http://schemas.microsoft.com/office/word/2012/wordml" xmlns:w16cex="http://schemas.microsoft.com/office/word/2018/wordml/cex" xmlns:w16cid="http://schemas.microsoft.com/office/word/2016/wordml/cid" xmlns:w16="http://schemas.microsoft.com/office/word/2018/wordml" xmlns:w16se="http://schemas.microsoft.com/office/word/2015/wordml/symex" xmlns:wpg="http://schemas.microsoft.com/office/word/2010/wordprocessingGroup" xmlns:wpi="http://schemas.microsoft.com/office/word/2010/wordprocessingInk" xmlns:wne="http://schemas.microsoft.com/office/word/2006/wordml" xmlns:wps="http://schemas.microsoft.com/office/word/2010/wordprocessingShape" mc:Ignorable="w14 w15 w16se w16cid w16 w16cex wp14">
   <w:numPicBullet w:numPicBulletId="0">
     <w:pict>
-      <v:shapetype w14:anchorId="53427A59" id="_x0000_t75" coordsize="21600,21600" o:spt="75" o:preferrelative="t" path="m@4@5l@4@11@9@11@9@5xe" filled="f" stroked="f">
+      <v:shapetype id="_x0000_t75" coordsize="21600,21600" o:spt="75" o:preferrelative="t" path="m@4@5l@4@11@9@11@9@5xe" filled="f" stroked="f">
         <v:stroke joinstyle="miter"/>
         <v:formulas>
           <v:f eqn="if lineDrawn pixelLineWidth 0"/>
@@ -7232,21 +6858,21 @@
   </w:numPicBullet>
   <w:numPicBullet w:numPicBulletId="1">
     <w:pict>
-      <v:shape w14:anchorId="5553C9DD" id="_x0000_i1095" type="#_x0000_t75" alt="Email" style="width:1in;height:1in;visibility:visible;mso-wrap-style:square" o:bullet="t">
+      <v:shape id="_x0000_i1095" type="#_x0000_t75" alt="Email" style="width:1in;height:1in;visibility:visible;mso-wrap-style:square" o:bullet="t">
         <v:imagedata r:id="rId2" o:title="Email"/>
       </v:shape>
     </w:pict>
   </w:numPicBullet>
   <w:numPicBullet w:numPicBulletId="2">
     <w:pict>
-      <v:shape w14:anchorId="084B7C62" id="_x0000_i1096" type="#_x0000_t75" alt="Receiver" style="width:11.25pt;height:11.25pt;visibility:visible" o:gfxdata="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" o:bullet="t">
+      <v:shape id="_x0000_i1096" type="#_x0000_t75" alt="Receiver" style="width:11.25pt;height:11.25pt;visibility:visible" o:gfxdata="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" o:bullet="t">
         <v:imagedata r:id="rId3" o:title=""/>
       </v:shape>
     </w:pict>
   </w:numPicBullet>
   <w:numPicBullet w:numPicBulletId="3">
     <w:pict>
-      <v:shape id="_x0000_i1097" type="#_x0000_t75" alt="Home" style="width:11.25pt;height:11.25pt;visibility:visible" o:gfxdata="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" o:bullet="t">
+      <v:shape w14:anchorId="0E6DDD30" id="_x0000_i1097" type="#_x0000_t75" alt="Home" style="width:11.25pt;height:11.25pt;visibility:visible" o:gfxdata="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" o:bullet="t">
         <v:imagedata r:id="rId4" o:title=""/>
       </v:shape>
     </w:pict>
@@ -8855,6 +8481,18 @@
       <w:shd w:val="clear" w:color="auto" w:fill="E1DFDD"/>
     </w:rPr>
   </w:style>
+  <w:style w:type="character" w:styleId="FollowedHyperlink">
+    <w:name w:val="FollowedHyperlink"/>
+    <w:basedOn w:val="DefaultParagraphFont"/>
+    <w:uiPriority w:val="99"/>
+    <w:semiHidden/>
+    <w:unhideWhenUsed/>
+    <w:rsid w:val="00D52D45"/>
+    <w:rPr>
+      <w:color w:val="954F72" w:themeColor="followedHyperlink"/>
+      <w:u w:val="single"/>
+    </w:rPr>
+  </w:style>
 </w:styles>
 </file>
 

--- a/cv-en2021.docx
+++ b/cv-en2021.docx
@@ -4376,10 +4376,7 @@
                                 <w:t>in Business Analyst</w:t>
                               </w:r>
                               <w:r>
-                                <w:t xml:space="preserve"> and </w:t>
-                              </w:r>
-                              <w:r>
-                                <w:t>Project Manager</w:t>
+                                <w:t xml:space="preserve"> and Project Manager</w:t>
                               </w:r>
                             </w:p>
                             <w:p>
@@ -4548,10 +4545,7 @@
                           <w:t>in Business Analyst</w:t>
                         </w:r>
                         <w:r>
-                          <w:t xml:space="preserve"> and </w:t>
-                        </w:r>
-                        <w:r>
-                          <w:t>Project Manager</w:t>
+                          <w:t xml:space="preserve"> and Project Manager</w:t>
                         </w:r>
                       </w:p>
                       <w:p>
@@ -4788,7 +4782,23 @@
                               <w:jc w:val="both"/>
                             </w:pPr>
                             <w:r>
-                              <w:t>Code :</w:t>
+                              <w:t>Program</w:t>
+                            </w:r>
+                            <w:r>
+                              <w:t xml:space="preserve"> :</w:t>
+                            </w:r>
+                          </w:p>
+                          <w:p>
+                            <w:pPr>
+                              <w:pStyle w:val="ListParagraph"/>
+                              <w:numPr>
+                                <w:ilvl w:val="0"/>
+                                <w:numId w:val="3"/>
+                              </w:numPr>
+                              <w:jc w:val="both"/>
+                            </w:pPr>
+                            <w:r>
+                              <w:t>MS Excel, Word, Power Point</w:t>
                             </w:r>
                           </w:p>
                           <w:p>
@@ -4989,7 +4999,23 @@
                         <w:jc w:val="both"/>
                       </w:pPr>
                       <w:r>
-                        <w:t>Code :</w:t>
+                        <w:t>Program</w:t>
+                      </w:r>
+                      <w:r>
+                        <w:t xml:space="preserve"> :</w:t>
+                      </w:r>
+                    </w:p>
+                    <w:p>
+                      <w:pPr>
+                        <w:pStyle w:val="ListParagraph"/>
+                        <w:numPr>
+                          <w:ilvl w:val="0"/>
+                          <w:numId w:val="3"/>
+                        </w:numPr>
+                        <w:jc w:val="both"/>
+                      </w:pPr>
+                      <w:r>
+                        <w:t>MS Excel, Word, Power Point</w:t>
                       </w:r>
                     </w:p>
                     <w:p>
@@ -6851,28 +6877,28 @@
         <v:path o:extrusionok="f" gradientshapeok="t" o:connecttype="rect"/>
         <o:lock v:ext="edit" aspectratio="t"/>
       </v:shapetype>
-      <v:shape id="_x0000_i1094" type="#_x0000_t75" alt="Email" style="width:8.25pt;height:8.25pt;visibility:visible" o:gfxdata="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" o:bullet="t">
+      <v:shape id="_x0000_i1062" type="#_x0000_t75" alt="Email" style="width:8.25pt;height:8.25pt;visibility:visible" o:gfxdata="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" o:bullet="t">
         <v:imagedata r:id="rId1" o:title="" cropbottom="-1515f" cropright="-1515f"/>
       </v:shape>
     </w:pict>
   </w:numPicBullet>
   <w:numPicBullet w:numPicBulletId="1">
     <w:pict>
-      <v:shape id="_x0000_i1095" type="#_x0000_t75" alt="Email" style="width:1in;height:1in;visibility:visible;mso-wrap-style:square" o:bullet="t">
+      <v:shape id="_x0000_i1063" type="#_x0000_t75" alt="Email" style="width:1in;height:1in;visibility:visible;mso-wrap-style:square" o:bullet="t">
         <v:imagedata r:id="rId2" o:title="Email"/>
       </v:shape>
     </w:pict>
   </w:numPicBullet>
   <w:numPicBullet w:numPicBulletId="2">
     <w:pict>
-      <v:shape id="_x0000_i1096" type="#_x0000_t75" alt="Receiver" style="width:11.25pt;height:11.25pt;visibility:visible" o:gfxdata="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" o:bullet="t">
+      <v:shape id="_x0000_i1064" type="#_x0000_t75" alt="Receiver" style="width:11.25pt;height:11.25pt;visibility:visible" o:gfxdata="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" o:bullet="t">
         <v:imagedata r:id="rId3" o:title=""/>
       </v:shape>
     </w:pict>
   </w:numPicBullet>
   <w:numPicBullet w:numPicBulletId="3">
     <w:pict>
-      <v:shape w14:anchorId="0E6DDD30" id="_x0000_i1097" type="#_x0000_t75" alt="Home" style="width:11.25pt;height:11.25pt;visibility:visible" o:gfxdata="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" o:bullet="t">
+      <v:shape w14:anchorId="0E6DDD30" id="_x0000_i1065" type="#_x0000_t75" alt="Home" style="width:11.25pt;height:11.25pt;visibility:visible" o:gfxdata="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" o:bullet="t">
         <v:imagedata r:id="rId4" o:title=""/>
       </v:shape>
     </w:pict>

--- a/cv-en2021.docx
+++ b/cv-en2021.docx
@@ -238,13 +238,13 @@
                     <pic:cNvPicPr/>
                   </pic:nvPicPr>
                   <pic:blipFill>
-                    <a:blip r:embed="rId5" cstate="print">
+                    <a:blip r:embed="rId6" cstate="print">
                       <a:extLst>
                         <a:ext uri="{28A0092B-C50C-407E-A947-70E740481C1C}">
                           <a14:useLocalDpi xmlns:a14="http://schemas.microsoft.com/office/drawing/2010/main" val="0"/>
                         </a:ext>
                         <a:ext uri="{96DAC541-7B7A-43D3-8B79-37D633B846F1}">
-                          <asvg:svgBlip xmlns:asvg="http://schemas.microsoft.com/office/drawing/2016/SVG/main" r:embed="rId6"/>
+                          <asvg:svgBlip xmlns:asvg="http://schemas.microsoft.com/office/drawing/2016/SVG/main" r:embed="rId7"/>
                         </a:ext>
                       </a:extLst>
                     </a:blip>
@@ -301,7 +301,7 @@
                     <pic:cNvPicPr/>
                   </pic:nvPicPr>
                   <pic:blipFill rotWithShape="1">
-                    <a:blip r:embed="rId7" cstate="print">
+                    <a:blip r:embed="rId8" cstate="print">
                       <a:extLst>
                         <a:ext uri="{28A0092B-C50C-407E-A947-70E740481C1C}">
                           <a14:useLocalDpi xmlns:a14="http://schemas.microsoft.com/office/drawing/2010/main" val="0"/>
@@ -936,13 +936,18 @@
                             <w:r>
                               <w:t xml:space="preserve">My </w:t>
                             </w:r>
+                            <w:proofErr w:type="gramStart"/>
                             <w:r>
                               <w:t>Certificate</w:t>
                             </w:r>
                             <w:r>
-                              <w:t xml:space="preserve"> : </w:t>
-                            </w:r>
-                            <w:hyperlink r:id="rId8" w:history="1">
+                              <w:t xml:space="preserve"> :</w:t>
+                            </w:r>
+                            <w:proofErr w:type="gramEnd"/>
+                            <w:r>
+                              <w:t xml:space="preserve"> </w:t>
+                            </w:r>
+                            <w:hyperlink r:id="rId9" w:history="1">
                               <w:r>
                                 <w:rPr>
                                   <w:rStyle w:val="Hyperlink"/>
@@ -957,9 +962,17 @@
                               <w:ind w:left="720" w:firstLine="720"/>
                             </w:pPr>
                             <w:r>
-                              <w:t xml:space="preserve">My Transcripts : </w:t>
-                            </w:r>
-                            <w:hyperlink r:id="rId9" w:history="1">
+                              <w:t xml:space="preserve">My </w:t>
+                            </w:r>
+                            <w:proofErr w:type="gramStart"/>
+                            <w:r>
+                              <w:t>Transcripts :</w:t>
+                            </w:r>
+                            <w:proofErr w:type="gramEnd"/>
+                            <w:r>
+                              <w:t xml:space="preserve"> </w:t>
+                            </w:r>
+                            <w:hyperlink r:id="rId10" w:history="1">
                               <w:r>
                                 <w:rPr>
                                   <w:rStyle w:val="Hyperlink"/>
@@ -983,12 +996,21 @@
                             <w:r>
                               <w:tab/>
                             </w:r>
+                            <w:proofErr w:type="gramStart"/>
                             <w:r>
                               <w:rPr>
                                 <w:b/>
                                 <w:bCs/>
                               </w:rPr>
-                              <w:t xml:space="preserve">Associate  Degree of </w:t>
+                              <w:t>Associate  Degree</w:t>
+                            </w:r>
+                            <w:proofErr w:type="gramEnd"/>
+                            <w:r>
+                              <w:rPr>
+                                <w:b/>
+                                <w:bCs/>
+                              </w:rPr>
+                              <w:t xml:space="preserve"> of </w:t>
                             </w:r>
                             <w:r>
                               <w:rPr>
@@ -1007,8 +1029,13 @@
                             </w:r>
                             <w:r>
                               <w:tab/>
-                              <w:t>Bina Sarana Informatika</w:t>
-                            </w:r>
+                              <w:t xml:space="preserve">Bina Sarana </w:t>
+                            </w:r>
+                            <w:proofErr w:type="spellStart"/>
+                            <w:r>
+                              <w:t>Informatika</w:t>
+                            </w:r>
+                            <w:proofErr w:type="spellEnd"/>
                           </w:p>
                         </w:txbxContent>
                       </wps:txbx>
@@ -1081,13 +1108,18 @@
                       <w:r>
                         <w:t xml:space="preserve">My </w:t>
                       </w:r>
+                      <w:proofErr w:type="gramStart"/>
                       <w:r>
                         <w:t>Certificate</w:t>
                       </w:r>
                       <w:r>
-                        <w:t xml:space="preserve"> : </w:t>
-                      </w:r>
-                      <w:hyperlink r:id="rId10" w:history="1">
+                        <w:t xml:space="preserve"> :</w:t>
+                      </w:r>
+                      <w:proofErr w:type="gramEnd"/>
+                      <w:r>
+                        <w:t xml:space="preserve"> </w:t>
+                      </w:r>
+                      <w:hyperlink r:id="rId11" w:history="1">
                         <w:r>
                           <w:rPr>
                             <w:rStyle w:val="Hyperlink"/>
@@ -1102,9 +1134,17 @@
                         <w:ind w:left="720" w:firstLine="720"/>
                       </w:pPr>
                       <w:r>
-                        <w:t xml:space="preserve">My Transcripts : </w:t>
-                      </w:r>
-                      <w:hyperlink r:id="rId11" w:history="1">
+                        <w:t xml:space="preserve">My </w:t>
+                      </w:r>
+                      <w:proofErr w:type="gramStart"/>
+                      <w:r>
+                        <w:t>Transcripts :</w:t>
+                      </w:r>
+                      <w:proofErr w:type="gramEnd"/>
+                      <w:r>
+                        <w:t xml:space="preserve"> </w:t>
+                      </w:r>
+                      <w:hyperlink r:id="rId12" w:history="1">
                         <w:r>
                           <w:rPr>
                             <w:rStyle w:val="Hyperlink"/>
@@ -1128,12 +1168,21 @@
                       <w:r>
                         <w:tab/>
                       </w:r>
+                      <w:proofErr w:type="gramStart"/>
                       <w:r>
                         <w:rPr>
                           <w:b/>
                           <w:bCs/>
                         </w:rPr>
-                        <w:t xml:space="preserve">Associate  Degree of </w:t>
+                        <w:t>Associate  Degree</w:t>
+                      </w:r>
+                      <w:proofErr w:type="gramEnd"/>
+                      <w:r>
+                        <w:rPr>
+                          <w:b/>
+                          <w:bCs/>
+                        </w:rPr>
+                        <w:t xml:space="preserve"> of </w:t>
                       </w:r>
                       <w:r>
                         <w:rPr>
@@ -1152,8 +1201,13 @@
                       </w:r>
                       <w:r>
                         <w:tab/>
-                        <w:t>Bina Sarana Informatika</w:t>
-                      </w:r>
+                        <w:t xml:space="preserve">Bina Sarana </w:t>
+                      </w:r>
+                      <w:proofErr w:type="spellStart"/>
+                      <w:r>
+                        <w:t>Informatika</w:t>
+                      </w:r>
+                      <w:proofErr w:type="spellEnd"/>
                     </w:p>
                   </w:txbxContent>
                 </v:textbox>
@@ -1641,8 +1695,26 @@
                                       <w14:round/>
                                     </w14:textOutline>
                                   </w:rPr>
-                                  <w:t>Work Experiece</w:t>
+                                  <w:t xml:space="preserve">Work </w:t>
                                 </w:r>
+                                <w:proofErr w:type="spellStart"/>
+                                <w:r>
+                                  <w:rPr>
+                                    <w:color w:val="4472C4" w:themeColor="accent1"/>
+                                    <w14:shadow w14:blurRad="38100" w14:dist="25400" w14:dir="5400000" w14:sx="100000" w14:sy="100000" w14:kx="0" w14:ky="0" w14:algn="ctr">
+                                      <w14:srgbClr w14:val="6E747A">
+                                        <w14:alpha w14:val="57000"/>
+                                      </w14:srgbClr>
+                                    </w14:shadow>
+                                    <w14:textOutline w14:w="0" w14:cap="flat" w14:cmpd="sng" w14:algn="ctr">
+                                      <w14:noFill/>
+                                      <w14:prstDash w14:val="solid"/>
+                                      <w14:round/>
+                                    </w14:textOutline>
+                                  </w:rPr>
+                                  <w:t>Experiece</w:t>
+                                </w:r>
+                                <w:proofErr w:type="spellEnd"/>
                               </w:p>
                             </w:txbxContent>
                           </wps:txbx>
@@ -1687,13 +1759,13 @@
                           </pic:cNvPicPr>
                         </pic:nvPicPr>
                         <pic:blipFill>
-                          <a:blip r:embed="rId12" cstate="print">
+                          <a:blip r:embed="rId13" cstate="print">
                             <a:extLst>
                               <a:ext uri="{28A0092B-C50C-407E-A947-70E740481C1C}">
                                 <a14:useLocalDpi xmlns:a14="http://schemas.microsoft.com/office/drawing/2010/main" val="0"/>
                               </a:ext>
                               <a:ext uri="{96DAC541-7B7A-43D3-8B79-37D633B846F1}">
-                                <asvg:svgBlip xmlns:asvg="http://schemas.microsoft.com/office/drawing/2016/SVG/main" r:embed="rId13"/>
+                                <asvg:svgBlip xmlns:asvg="http://schemas.microsoft.com/office/drawing/2016/SVG/main" r:embed="rId14"/>
                               </a:ext>
                             </a:extLst>
                           </a:blip>
@@ -1756,8 +1828,26 @@
                                 <w14:round/>
                               </w14:textOutline>
                             </w:rPr>
-                            <w:t>Work Experiece</w:t>
+                            <w:t xml:space="preserve">Work </w:t>
                           </w:r>
+                          <w:proofErr w:type="spellStart"/>
+                          <w:r>
+                            <w:rPr>
+                              <w:color w:val="4472C4" w:themeColor="accent1"/>
+                              <w14:shadow w14:blurRad="38100" w14:dist="25400" w14:dir="5400000" w14:sx="100000" w14:sy="100000" w14:kx="0" w14:ky="0" w14:algn="ctr">
+                                <w14:srgbClr w14:val="6E747A">
+                                  <w14:alpha w14:val="57000"/>
+                                </w14:srgbClr>
+                              </w14:shadow>
+                              <w14:textOutline w14:w="0" w14:cap="flat" w14:cmpd="sng" w14:algn="ctr">
+                                <w14:noFill/>
+                                <w14:prstDash w14:val="solid"/>
+                                <w14:round/>
+                              </w14:textOutline>
+                            </w:rPr>
+                            <w:t>Experiece</w:t>
+                          </w:r>
+                          <w:proofErr w:type="spellEnd"/>
                         </w:p>
                       </w:txbxContent>
                     </v:textbox>
@@ -1767,7 +1857,7 @@
                   </v:line>
                 </v:group>
                 <v:shape id="Graphic 224" o:spid="_x0000_s1036" type="#_x0000_t75" alt="Briefcase" style="position:absolute;width:3321;height:3321;visibility:visible;mso-wrap-style:square" o:gfxdata="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">
-                  <v:imagedata r:id="rId14" o:title="Briefcase"/>
+                  <v:imagedata r:id="rId15" o:title="Briefcase"/>
                 </v:shape>
               </v:group>
             </w:pict>
@@ -1834,7 +1924,7 @@
                             <w:r>
                               <w:pict w14:anchorId="1CF1BE3E">
                                 <v:shape id="Graphic 28" o:spid="_x0000_i1030" type="#_x0000_t75" alt="Email" style="width:10.5pt;height:10.5pt;visibility:visible;mso-wrap-style:square">
-                                  <v:imagedata r:id="rId15" o:title="Email"/>
+                                  <v:imagedata r:id="rId16" o:title="Email"/>
                                 </v:shape>
                               </w:pict>
                             </w:r>
@@ -1852,7 +1942,7 @@
                             <w:r>
                               <w:pict w14:anchorId="054F35C3">
                                 <v:shape id="Graphic 29" o:spid="_x0000_i1032" type="#_x0000_t75" alt="Receiver" style="width:11.25pt;height:11.25pt;visibility:visible" o:gfxdata="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">
-                                  <v:imagedata r:id="rId16" o:title=""/>
+                                  <v:imagedata r:id="rId17" o:title=""/>
                                 </v:shape>
                               </w:pict>
                             </w:r>
@@ -1894,7 +1984,7 @@
                             <w:r>
                               <w:pict w14:anchorId="4EB34D78">
                                 <v:shape id="Graphic 30" o:spid="_x0000_i1034" type="#_x0000_t75" alt="Home" style="width:11.25pt;height:11.25pt;visibility:visible" o:gfxdata="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">
-                                  <v:imagedata r:id="rId17" o:title=""/>
+                                  <v:imagedata r:id="rId18" o:title=""/>
                                 </v:shape>
                               </w:pict>
                             </w:r>
@@ -1902,7 +1992,15 @@
                               <w:t xml:space="preserve"> </w:t>
                             </w:r>
                             <w:r>
-                              <w:t xml:space="preserve"> Perum. Permata Rubby 2 Blok A17</w:t>
+                              <w:t xml:space="preserve"> </w:t>
+                            </w:r>
+                            <w:proofErr w:type="spellStart"/>
+                            <w:r>
+                              <w:t>Perum</w:t>
+                            </w:r>
+                            <w:proofErr w:type="spellEnd"/>
+                            <w:r>
+                              <w:t>. Permata Rubby 2 Blok A17</w:t>
                             </w:r>
                           </w:p>
                           <w:p>
@@ -1910,7 +2008,23 @@
                               <w:pStyle w:val="NoSpacing"/>
                             </w:pPr>
                             <w:r>
-                              <w:t xml:space="preserve">      Rawageni, Cipayung, Depok</w:t>
+                              <w:t xml:space="preserve">      </w:t>
+                            </w:r>
+                            <w:proofErr w:type="spellStart"/>
+                            <w:r>
+                              <w:t>Rawageni</w:t>
+                            </w:r>
+                            <w:proofErr w:type="spellEnd"/>
+                            <w:r>
+                              <w:t xml:space="preserve">, </w:t>
+                            </w:r>
+                            <w:proofErr w:type="spellStart"/>
+                            <w:r>
+                              <w:t>Cipayung</w:t>
+                            </w:r>
+                            <w:proofErr w:type="spellEnd"/>
+                            <w:r>
+                              <w:t>, Depok</w:t>
                             </w:r>
                           </w:p>
                           <w:p>
@@ -1931,7 +2045,7 @@
                             <w:r>
                               <w:t xml:space="preserve">      </w:t>
                             </w:r>
-                            <w:hyperlink r:id="rId18" w:history="1">
+                            <w:hyperlink r:id="rId19" w:history="1">
                               <w:r>
                                 <w:rPr>
                                   <w:rStyle w:val="Hyperlink"/>
@@ -1971,7 +2085,7 @@
                       <w:r>
                         <w:pict w14:anchorId="1CF1BE3E">
                           <v:shape id="Graphic 28" o:spid="_x0000_i1030" type="#_x0000_t75" alt="Email" style="width:10.5pt;height:10.5pt;visibility:visible;mso-wrap-style:square">
-                            <v:imagedata r:id="rId15" o:title="Email"/>
+                            <v:imagedata r:id="rId16" o:title="Email"/>
                           </v:shape>
                         </w:pict>
                       </w:r>
@@ -1989,7 +2103,7 @@
                       <w:r>
                         <w:pict w14:anchorId="054F35C3">
                           <v:shape id="Graphic 29" o:spid="_x0000_i1032" type="#_x0000_t75" alt="Receiver" style="width:11.25pt;height:11.25pt;visibility:visible" o:gfxdata="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">
-                            <v:imagedata r:id="rId16" o:title=""/>
+                            <v:imagedata r:id="rId17" o:title=""/>
                           </v:shape>
                         </w:pict>
                       </w:r>
@@ -2031,7 +2145,7 @@
                       <w:r>
                         <w:pict w14:anchorId="4EB34D78">
                           <v:shape id="Graphic 30" o:spid="_x0000_i1034" type="#_x0000_t75" alt="Home" style="width:11.25pt;height:11.25pt;visibility:visible" o:gfxdata="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">
-                            <v:imagedata r:id="rId17" o:title=""/>
+                            <v:imagedata r:id="rId18" o:title=""/>
                           </v:shape>
                         </w:pict>
                       </w:r>
@@ -2039,7 +2153,15 @@
                         <w:t xml:space="preserve"> </w:t>
                       </w:r>
                       <w:r>
-                        <w:t xml:space="preserve"> Perum. Permata Rubby 2 Blok A17</w:t>
+                        <w:t xml:space="preserve"> </w:t>
+                      </w:r>
+                      <w:proofErr w:type="spellStart"/>
+                      <w:r>
+                        <w:t>Perum</w:t>
+                      </w:r>
+                      <w:proofErr w:type="spellEnd"/>
+                      <w:r>
+                        <w:t>. Permata Rubby 2 Blok A17</w:t>
                       </w:r>
                     </w:p>
                     <w:p>
@@ -2047,7 +2169,23 @@
                         <w:pStyle w:val="NoSpacing"/>
                       </w:pPr>
                       <w:r>
-                        <w:t xml:space="preserve">      Rawageni, Cipayung, Depok</w:t>
+                        <w:t xml:space="preserve">      </w:t>
+                      </w:r>
+                      <w:proofErr w:type="spellStart"/>
+                      <w:r>
+                        <w:t>Rawageni</w:t>
+                      </w:r>
+                      <w:proofErr w:type="spellEnd"/>
+                      <w:r>
+                        <w:t xml:space="preserve">, </w:t>
+                      </w:r>
+                      <w:proofErr w:type="spellStart"/>
+                      <w:r>
+                        <w:t>Cipayung</w:t>
+                      </w:r>
+                      <w:proofErr w:type="spellEnd"/>
+                      <w:r>
+                        <w:t>, Depok</w:t>
                       </w:r>
                     </w:p>
                     <w:p>
@@ -2068,7 +2206,7 @@
                       <w:r>
                         <w:t xml:space="preserve">      </w:t>
                       </w:r>
-                      <w:hyperlink r:id="rId19" w:history="1">
+                      <w:hyperlink r:id="rId20" w:history="1">
                         <w:r>
                           <w:rPr>
                             <w:rStyle w:val="Hyperlink"/>
@@ -2164,12 +2302,37 @@
                             <w:r>
                               <w:tab/>
                             </w:r>
+                            <w:proofErr w:type="spellStart"/>
                             <w:r>
                               <w:rPr>
                                 <w:b/>
                                 <w:bCs/>
                               </w:rPr>
-                              <w:t>Realta Chakradarma, PT</w:t>
+                              <w:t>Realta</w:t>
+                            </w:r>
+                            <w:proofErr w:type="spellEnd"/>
+                            <w:r>
+                              <w:rPr>
+                                <w:b/>
+                                <w:bCs/>
+                              </w:rPr>
+                              <w:t xml:space="preserve"> </w:t>
+                            </w:r>
+                            <w:proofErr w:type="spellStart"/>
+                            <w:r>
+                              <w:rPr>
+                                <w:b/>
+                                <w:bCs/>
+                              </w:rPr>
+                              <w:t>Chakradarma</w:t>
+                            </w:r>
+                            <w:proofErr w:type="spellEnd"/>
+                            <w:r>
+                              <w:rPr>
+                                <w:b/>
+                                <w:bCs/>
+                              </w:rPr>
+                              <w:t>, PT</w:t>
                             </w:r>
                           </w:p>
                           <w:p>
@@ -2509,61 +2672,43 @@
                               <w:rPr>
                                 <w:rFonts w:cstheme="minorHAnsi"/>
                               </w:rPr>
-                              <w:t>D</w:t>
+                              <w:t xml:space="preserve">Perform </w:t>
                             </w:r>
                             <w:r>
                               <w:rPr>
                                 <w:rFonts w:cstheme="minorHAnsi"/>
                               </w:rPr>
-                              <w:t>o</w:t>
+                              <w:t>i</w:t>
                             </w:r>
                             <w:r>
                               <w:rPr>
                                 <w:rFonts w:cstheme="minorHAnsi"/>
                               </w:rPr>
-                              <w:t xml:space="preserve"> </w:t>
+                              <w:t xml:space="preserve">nstall &amp; </w:t>
                             </w:r>
                             <w:r>
                               <w:rPr>
                                 <w:rFonts w:cstheme="minorHAnsi"/>
                               </w:rPr>
-                              <w:t>t</w:t>
+                              <w:t>s</w:t>
                             </w:r>
                             <w:r>
                               <w:rPr>
                                 <w:rFonts w:cstheme="minorHAnsi"/>
                               </w:rPr>
-                              <w:t>raining</w:t>
+                              <w:t>etting</w:t>
                             </w:r>
                             <w:r>
                               <w:rPr>
                                 <w:rFonts w:cstheme="minorHAnsi"/>
                               </w:rPr>
-                              <w:t>, i</w:t>
+                              <w:t xml:space="preserve"> HRIS systems</w:t>
                             </w:r>
                             <w:r>
                               <w:rPr>
                                 <w:rFonts w:cstheme="minorHAnsi"/>
                               </w:rPr>
-                              <w:t xml:space="preserve">nstall &amp; </w:t>
-                            </w:r>
-                            <w:r>
-                              <w:rPr>
-                                <w:rFonts w:cstheme="minorHAnsi"/>
-                              </w:rPr>
-                              <w:t>s</w:t>
-                            </w:r>
-                            <w:r>
-                              <w:rPr>
-                                <w:rFonts w:cstheme="minorHAnsi"/>
-                              </w:rPr>
-                              <w:t>etting</w:t>
-                            </w:r>
-                            <w:r>
-                              <w:rPr>
-                                <w:rFonts w:cstheme="minorHAnsi"/>
-                              </w:rPr>
-                              <w:t xml:space="preserve"> HRIS systems and SQL server</w:t>
+                              <w:t xml:space="preserve">, UAT, Training and Guiding </w:t>
                             </w:r>
                           </w:p>
                           <w:p>
@@ -2689,12 +2834,21 @@
                             <w:r>
                               <w:tab/>
                             </w:r>
+                            <w:proofErr w:type="spellStart"/>
                             <w:r>
                               <w:rPr>
                                 <w:b/>
                                 <w:bCs/>
                               </w:rPr>
-                              <w:t>Brawijaya Women &amp; Children Hospital</w:t>
+                              <w:t>Brawijaya</w:t>
+                            </w:r>
+                            <w:proofErr w:type="spellEnd"/>
+                            <w:r>
+                              <w:rPr>
+                                <w:b/>
+                                <w:bCs/>
+                              </w:rPr>
+                              <w:t xml:space="preserve"> Women &amp; Children Hospital</w:t>
                             </w:r>
                             <w:r>
                               <w:tab/>
@@ -2876,11 +3030,19 @@
                                 <w:rFonts w:cstheme="minorHAnsi"/>
                               </w:rPr>
                             </w:pPr>
+                            <w:proofErr w:type="gramStart"/>
                             <w:r>
                               <w:rPr>
                                 <w:rFonts w:cstheme="minorHAnsi"/>
                               </w:rPr>
-                              <w:t xml:space="preserve">Ex : </w:t>
+                              <w:t>Ex :</w:t>
+                            </w:r>
+                            <w:proofErr w:type="gramEnd"/>
+                            <w:r>
+                              <w:rPr>
+                                <w:rFonts w:cstheme="minorHAnsi"/>
+                              </w:rPr>
+                              <w:t xml:space="preserve"> </w:t>
                             </w:r>
                             <w:r>
                               <w:rPr>
@@ -2984,7 +3146,39 @@
                                 <w:b/>
                                 <w:bCs/>
                               </w:rPr>
-                              <w:t>PT Gloria Origita Cosmetics (Purbasari)</w:t>
+                              <w:t xml:space="preserve">PT Gloria </w:t>
+                            </w:r>
+                            <w:proofErr w:type="spellStart"/>
+                            <w:r>
+                              <w:rPr>
+                                <w:b/>
+                                <w:bCs/>
+                              </w:rPr>
+                              <w:t>Origita</w:t>
+                            </w:r>
+                            <w:proofErr w:type="spellEnd"/>
+                            <w:r>
+                              <w:rPr>
+                                <w:b/>
+                                <w:bCs/>
+                              </w:rPr>
+                              <w:t xml:space="preserve"> Cosmetics (</w:t>
+                            </w:r>
+                            <w:proofErr w:type="spellStart"/>
+                            <w:r>
+                              <w:rPr>
+                                <w:b/>
+                                <w:bCs/>
+                              </w:rPr>
+                              <w:t>Purbasari</w:t>
+                            </w:r>
+                            <w:proofErr w:type="spellEnd"/>
+                            <w:r>
+                              <w:rPr>
+                                <w:b/>
+                                <w:bCs/>
+                              </w:rPr>
+                              <w:t>)</w:t>
                             </w:r>
                             <w:r>
                               <w:tab/>
@@ -3044,8 +3238,13 @@
                               <w:jc w:val="both"/>
                             </w:pPr>
                             <w:r>
-                              <w:t>Invoicing &amp; Incentive / bonus calcuation</w:t>
-                            </w:r>
+                              <w:t xml:space="preserve">Invoicing &amp; Incentive / bonus </w:t>
+                            </w:r>
+                            <w:proofErr w:type="spellStart"/>
+                            <w:r>
+                              <w:t>calcuation</w:t>
+                            </w:r>
+                            <w:proofErr w:type="spellEnd"/>
                           </w:p>
                           <w:p>
                             <w:pPr>
@@ -3112,12 +3311,37 @@
                       <w:r>
                         <w:tab/>
                       </w:r>
+                      <w:proofErr w:type="spellStart"/>
                       <w:r>
                         <w:rPr>
                           <w:b/>
                           <w:bCs/>
                         </w:rPr>
-                        <w:t>Realta Chakradarma, PT</w:t>
+                        <w:t>Realta</w:t>
+                      </w:r>
+                      <w:proofErr w:type="spellEnd"/>
+                      <w:r>
+                        <w:rPr>
+                          <w:b/>
+                          <w:bCs/>
+                        </w:rPr>
+                        <w:t xml:space="preserve"> </w:t>
+                      </w:r>
+                      <w:proofErr w:type="spellStart"/>
+                      <w:r>
+                        <w:rPr>
+                          <w:b/>
+                          <w:bCs/>
+                        </w:rPr>
+                        <w:t>Chakradarma</w:t>
+                      </w:r>
+                      <w:proofErr w:type="spellEnd"/>
+                      <w:r>
+                        <w:rPr>
+                          <w:b/>
+                          <w:bCs/>
+                        </w:rPr>
+                        <w:t>, PT</w:t>
                       </w:r>
                     </w:p>
                     <w:p>
@@ -3457,61 +3681,43 @@
                         <w:rPr>
                           <w:rFonts w:cstheme="minorHAnsi"/>
                         </w:rPr>
-                        <w:t>D</w:t>
+                        <w:t xml:space="preserve">Perform </w:t>
                       </w:r>
                       <w:r>
                         <w:rPr>
                           <w:rFonts w:cstheme="minorHAnsi"/>
                         </w:rPr>
-                        <w:t>o</w:t>
+                        <w:t>i</w:t>
                       </w:r>
                       <w:r>
                         <w:rPr>
                           <w:rFonts w:cstheme="minorHAnsi"/>
                         </w:rPr>
-                        <w:t xml:space="preserve"> </w:t>
+                        <w:t xml:space="preserve">nstall &amp; </w:t>
                       </w:r>
                       <w:r>
                         <w:rPr>
                           <w:rFonts w:cstheme="minorHAnsi"/>
                         </w:rPr>
-                        <w:t>t</w:t>
+                        <w:t>s</w:t>
                       </w:r>
                       <w:r>
                         <w:rPr>
                           <w:rFonts w:cstheme="minorHAnsi"/>
                         </w:rPr>
-                        <w:t>raining</w:t>
+                        <w:t>etting</w:t>
                       </w:r>
                       <w:r>
                         <w:rPr>
                           <w:rFonts w:cstheme="minorHAnsi"/>
                         </w:rPr>
-                        <w:t>, i</w:t>
+                        <w:t xml:space="preserve"> HRIS systems</w:t>
                       </w:r>
                       <w:r>
                         <w:rPr>
                           <w:rFonts w:cstheme="minorHAnsi"/>
                         </w:rPr>
-                        <w:t xml:space="preserve">nstall &amp; </w:t>
-                      </w:r>
-                      <w:r>
-                        <w:rPr>
-                          <w:rFonts w:cstheme="minorHAnsi"/>
-                        </w:rPr>
-                        <w:t>s</w:t>
-                      </w:r>
-                      <w:r>
-                        <w:rPr>
-                          <w:rFonts w:cstheme="minorHAnsi"/>
-                        </w:rPr>
-                        <w:t>etting</w:t>
-                      </w:r>
-                      <w:r>
-                        <w:rPr>
-                          <w:rFonts w:cstheme="minorHAnsi"/>
-                        </w:rPr>
-                        <w:t xml:space="preserve"> HRIS systems and SQL server</w:t>
+                        <w:t xml:space="preserve">, UAT, Training and Guiding </w:t>
                       </w:r>
                     </w:p>
                     <w:p>
@@ -3637,12 +3843,21 @@
                       <w:r>
                         <w:tab/>
                       </w:r>
+                      <w:proofErr w:type="spellStart"/>
                       <w:r>
                         <w:rPr>
                           <w:b/>
                           <w:bCs/>
                         </w:rPr>
-                        <w:t>Brawijaya Women &amp; Children Hospital</w:t>
+                        <w:t>Brawijaya</w:t>
+                      </w:r>
+                      <w:proofErr w:type="spellEnd"/>
+                      <w:r>
+                        <w:rPr>
+                          <w:b/>
+                          <w:bCs/>
+                        </w:rPr>
+                        <w:t xml:space="preserve"> Women &amp; Children Hospital</w:t>
                       </w:r>
                       <w:r>
                         <w:tab/>
@@ -3824,11 +4039,19 @@
                           <w:rFonts w:cstheme="minorHAnsi"/>
                         </w:rPr>
                       </w:pPr>
+                      <w:proofErr w:type="gramStart"/>
                       <w:r>
                         <w:rPr>
                           <w:rFonts w:cstheme="minorHAnsi"/>
                         </w:rPr>
-                        <w:t xml:space="preserve">Ex : </w:t>
+                        <w:t>Ex :</w:t>
+                      </w:r>
+                      <w:proofErr w:type="gramEnd"/>
+                      <w:r>
+                        <w:rPr>
+                          <w:rFonts w:cstheme="minorHAnsi"/>
+                        </w:rPr>
+                        <w:t xml:space="preserve"> </w:t>
                       </w:r>
                       <w:r>
                         <w:rPr>
@@ -3932,7 +4155,39 @@
                           <w:b/>
                           <w:bCs/>
                         </w:rPr>
-                        <w:t>PT Gloria Origita Cosmetics (Purbasari)</w:t>
+                        <w:t xml:space="preserve">PT Gloria </w:t>
+                      </w:r>
+                      <w:proofErr w:type="spellStart"/>
+                      <w:r>
+                        <w:rPr>
+                          <w:b/>
+                          <w:bCs/>
+                        </w:rPr>
+                        <w:t>Origita</w:t>
+                      </w:r>
+                      <w:proofErr w:type="spellEnd"/>
+                      <w:r>
+                        <w:rPr>
+                          <w:b/>
+                          <w:bCs/>
+                        </w:rPr>
+                        <w:t xml:space="preserve"> Cosmetics (</w:t>
+                      </w:r>
+                      <w:proofErr w:type="spellStart"/>
+                      <w:r>
+                        <w:rPr>
+                          <w:b/>
+                          <w:bCs/>
+                        </w:rPr>
+                        <w:t>Purbasari</w:t>
+                      </w:r>
+                      <w:proofErr w:type="spellEnd"/>
+                      <w:r>
+                        <w:rPr>
+                          <w:b/>
+                          <w:bCs/>
+                        </w:rPr>
+                        <w:t>)</w:t>
                       </w:r>
                       <w:r>
                         <w:tab/>
@@ -3992,8 +4247,13 @@
                         <w:jc w:val="both"/>
                       </w:pPr>
                       <w:r>
-                        <w:t>Invoicing &amp; Incentive / bonus calcuation</w:t>
-                      </w:r>
+                        <w:t xml:space="preserve">Invoicing &amp; Incentive / bonus </w:t>
+                      </w:r>
+                      <w:proofErr w:type="spellStart"/>
+                      <w:r>
+                        <w:t>calcuation</w:t>
+                      </w:r>
+                      <w:proofErr w:type="spellEnd"/>
                     </w:p>
                     <w:p>
                       <w:pPr>
@@ -4104,13 +4364,13 @@
                     <pic:cNvPicPr/>
                   </pic:nvPicPr>
                   <pic:blipFill>
-                    <a:blip r:embed="rId20" cstate="print">
+                    <a:blip r:embed="rId21" cstate="print">
                       <a:extLst>
                         <a:ext uri="{28A0092B-C50C-407E-A947-70E740481C1C}">
                           <a14:useLocalDpi xmlns:a14="http://schemas.microsoft.com/office/drawing/2010/main" val="0"/>
                         </a:ext>
                         <a:ext uri="{96DAC541-7B7A-43D3-8B79-37D633B846F1}">
-                          <asvg:svgBlip xmlns:asvg="http://schemas.microsoft.com/office/drawing/2016/SVG/main" r:embed="rId21"/>
+                          <asvg:svgBlip xmlns:asvg="http://schemas.microsoft.com/office/drawing/2016/SVG/main" r:embed="rId22"/>
                         </a:ext>
                       </a:extLst>
                     </a:blip>
@@ -4299,13 +4559,13 @@
                           </pic:cNvPicPr>
                         </pic:nvPicPr>
                         <pic:blipFill>
-                          <a:blip r:embed="rId22" cstate="print">
+                          <a:blip r:embed="rId23" cstate="print">
                             <a:extLst>
                               <a:ext uri="{28A0092B-C50C-407E-A947-70E740481C1C}">
                                 <a14:useLocalDpi xmlns:a14="http://schemas.microsoft.com/office/drawing/2010/main" val="0"/>
                               </a:ext>
                               <a:ext uri="{96DAC541-7B7A-43D3-8B79-37D633B846F1}">
-                                <asvg:svgBlip xmlns:asvg="http://schemas.microsoft.com/office/drawing/2016/SVG/main" r:embed="rId23"/>
+                                <asvg:svgBlip xmlns:asvg="http://schemas.microsoft.com/office/drawing/2016/SVG/main" r:embed="rId24"/>
                               </a:ext>
                             </a:extLst>
                           </a:blip>
@@ -4376,7 +4636,16 @@
                                 <w:t>in Business Analyst</w:t>
                               </w:r>
                               <w:r>
-                                <w:t xml:space="preserve"> and Project Manager</w:t>
+                                <w:t>, Data Analyst</w:t>
+                              </w:r>
+                              <w:r>
+                                <w:t xml:space="preserve"> and </w:t>
+                              </w:r>
+                              <w:r>
+                                <w:t xml:space="preserve">Implementation </w:t>
+                              </w:r>
+                              <w:r>
+                                <w:t>Project Manager</w:t>
                               </w:r>
                             </w:p>
                             <w:p>
@@ -4384,34 +4653,10 @@
                                 <w:jc w:val="both"/>
                               </w:pPr>
                               <w:r>
-                                <w:t xml:space="preserve">Have </w:t>
+                                <w:t>Experience</w:t>
                               </w:r>
                               <w:r>
-                                <w:t>knowle</w:t>
-                              </w:r>
-                              <w:r>
-                                <w:t>d</w:t>
-                              </w:r>
-                              <w:r>
-                                <w:t>ge</w:t>
-                              </w:r>
-                              <w:r>
-                                <w:t xml:space="preserve"> in accounting and finance with 3 years</w:t>
-                              </w:r>
-                              <w:r>
-                                <w:t xml:space="preserve"> experi</w:t>
-                              </w:r>
-                              <w:r>
-                                <w:t>en</w:t>
-                              </w:r>
-                              <w:r>
-                                <w:t>ce</w:t>
-                              </w:r>
-                              <w:r>
-                                <w:t>s</w:t>
-                              </w:r>
-                              <w:r>
-                                <w:t>.</w:t>
+                                <w:t xml:space="preserve"> in accounting and finance with 3 years experiences.</w:t>
                               </w:r>
                             </w:p>
                             <w:p>
@@ -4419,35 +4664,18 @@
                                 <w:jc w:val="both"/>
                               </w:pPr>
                               <w:r>
-                                <w:t>Have</w:t>
+                                <w:t xml:space="preserve">Expert in SQL Queries in MS SQL and Postgres SQL, and expert on Excel </w:t>
                               </w:r>
+                              <w:proofErr w:type="gramStart"/>
                               <w:r>
-                                <w:t xml:space="preserve"> knowledge in </w:t>
+                                <w:t>Formula .</w:t>
                               </w:r>
-                              <w:r>
-                                <w:t>program</w:t>
-                              </w:r>
-                              <w:r>
-                                <w:t>m</w:t>
-                              </w:r>
-                              <w:r>
-                                <w:t>ing</w:t>
-                              </w:r>
-                              <w:r>
-                                <w:t xml:space="preserve"> </w:t>
-                              </w:r>
-                              <w:r>
-                                <w:t>as</w:t>
-                              </w:r>
-                              <w:r>
-                                <w:t xml:space="preserve"> </w:t>
-                              </w:r>
-                              <w:r>
-                                <w:t xml:space="preserve">backend </w:t>
-                              </w:r>
-                              <w:r>
-                                <w:t xml:space="preserve">development </w:t>
-                              </w:r>
+                              <w:proofErr w:type="gramEnd"/>
+                            </w:p>
+                            <w:p>
+                              <w:pPr>
+                                <w:jc w:val="both"/>
+                              </w:pPr>
                             </w:p>
                           </w:txbxContent>
                         </wps:txbx>
@@ -4512,7 +4740,7 @@
                   </v:line>
                 </v:group>
                 <v:shape id="Graphic 218" o:spid="_x0000_s1043" type="#_x0000_t75" alt="User" style="position:absolute;width:3200;height:3200;visibility:visible;mso-wrap-style:square" o:gfxdata="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">
-                  <v:imagedata r:id="rId24" o:title="User"/>
+                  <v:imagedata r:id="rId25" o:title="User"/>
                 </v:shape>
                 <v:shape id="_x0000_s1044" type="#_x0000_t202" style="position:absolute;left:190;top:3810;width:24994;height:22768;visibility:visible;mso-wrap-style:square;v-text-anchor:top" o:gfxdata="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" stroked="f">
                   <v:textbox>
@@ -4545,7 +4773,16 @@
                           <w:t>in Business Analyst</w:t>
                         </w:r>
                         <w:r>
-                          <w:t xml:space="preserve"> and Project Manager</w:t>
+                          <w:t>, Data Analyst</w:t>
+                        </w:r>
+                        <w:r>
+                          <w:t xml:space="preserve"> and </w:t>
+                        </w:r>
+                        <w:r>
+                          <w:t xml:space="preserve">Implementation </w:t>
+                        </w:r>
+                        <w:r>
+                          <w:t>Project Manager</w:t>
                         </w:r>
                       </w:p>
                       <w:p>
@@ -4553,34 +4790,10 @@
                           <w:jc w:val="both"/>
                         </w:pPr>
                         <w:r>
-                          <w:t xml:space="preserve">Have </w:t>
+                          <w:t>Experience</w:t>
                         </w:r>
                         <w:r>
-                          <w:t>knowle</w:t>
-                        </w:r>
-                        <w:r>
-                          <w:t>d</w:t>
-                        </w:r>
-                        <w:r>
-                          <w:t>ge</w:t>
-                        </w:r>
-                        <w:r>
-                          <w:t xml:space="preserve"> in accounting and finance with 3 years</w:t>
-                        </w:r>
-                        <w:r>
-                          <w:t xml:space="preserve"> experi</w:t>
-                        </w:r>
-                        <w:r>
-                          <w:t>en</w:t>
-                        </w:r>
-                        <w:r>
-                          <w:t>ce</w:t>
-                        </w:r>
-                        <w:r>
-                          <w:t>s</w:t>
-                        </w:r>
-                        <w:r>
-                          <w:t>.</w:t>
+                          <w:t xml:space="preserve"> in accounting and finance with 3 years experiences.</w:t>
                         </w:r>
                       </w:p>
                       <w:p>
@@ -4588,35 +4801,18 @@
                           <w:jc w:val="both"/>
                         </w:pPr>
                         <w:r>
-                          <w:t>Have</w:t>
+                          <w:t xml:space="preserve">Expert in SQL Queries in MS SQL and Postgres SQL, and expert on Excel </w:t>
                         </w:r>
+                        <w:proofErr w:type="gramStart"/>
                         <w:r>
-                          <w:t xml:space="preserve"> knowledge in </w:t>
+                          <w:t>Formula .</w:t>
                         </w:r>
-                        <w:r>
-                          <w:t>program</w:t>
-                        </w:r>
-                        <w:r>
-                          <w:t>m</w:t>
-                        </w:r>
-                        <w:r>
-                          <w:t>ing</w:t>
-                        </w:r>
-                        <w:r>
-                          <w:t xml:space="preserve"> </w:t>
-                        </w:r>
-                        <w:r>
-                          <w:t>as</w:t>
-                        </w:r>
-                        <w:r>
-                          <w:t xml:space="preserve"> </w:t>
-                        </w:r>
-                        <w:r>
-                          <w:t xml:space="preserve">backend </w:t>
-                        </w:r>
-                        <w:r>
-                          <w:t xml:space="preserve">development </w:t>
-                        </w:r>
+                        <w:proofErr w:type="gramEnd"/>
+                      </w:p>
+                      <w:p>
+                        <w:pPr>
+                          <w:jc w:val="both"/>
+                        </w:pPr>
                       </w:p>
                     </w:txbxContent>
                   </v:textbox>
@@ -4658,7 +4854,7 @@
         <mc:AlternateContent>
           <mc:Choice Requires="wps">
             <w:drawing>
-              <wp:anchor distT="0" distB="0" distL="114300" distR="114300" simplePos="0" relativeHeight="251700224" behindDoc="0" locked="0" layoutInCell="1" allowOverlap="1" wp14:anchorId="5F7E32C0" wp14:editId="486ED772">
+              <wp:anchor distT="0" distB="0" distL="114300" distR="114300" simplePos="0" relativeHeight="251700224" behindDoc="0" locked="0" layoutInCell="1" allowOverlap="1" wp14:anchorId="5F7E32C0" wp14:editId="7670FBB1">
                 <wp:simplePos x="0" y="0"/>
                 <wp:positionH relativeFrom="column">
                   <wp:posOffset>-286385</wp:posOffset>
@@ -4714,10 +4910,14 @@
                                 <w:ilvl w:val="0"/>
                                 <w:numId w:val="4"/>
                               </w:numPr>
+                              <w:ind w:left="450"/>
                               <w:jc w:val="both"/>
                             </w:pPr>
                             <w:r>
-                              <w:t>Business Analyst</w:t>
+                              <w:t>Project Manager</w:t>
+                            </w:r>
+                            <w:r>
+                              <w:t xml:space="preserve"> </w:t>
                             </w:r>
                           </w:p>
                           <w:p>
@@ -4727,13 +4927,11 @@
                                 <w:ilvl w:val="0"/>
                                 <w:numId w:val="4"/>
                               </w:numPr>
+                              <w:ind w:left="450"/>
                               <w:jc w:val="both"/>
                             </w:pPr>
                             <w:r>
-                              <w:t>Project Manager</w:t>
-                            </w:r>
-                            <w:r>
-                              <w:t xml:space="preserve"> </w:t>
+                              <w:t>Business Analyst</w:t>
                             </w:r>
                           </w:p>
                           <w:p>
@@ -4743,13 +4941,11 @@
                                 <w:ilvl w:val="0"/>
                                 <w:numId w:val="4"/>
                               </w:numPr>
+                              <w:ind w:left="450"/>
                               <w:jc w:val="both"/>
                             </w:pPr>
                             <w:r>
-                              <w:t xml:space="preserve">Expert </w:t>
-                            </w:r>
-                            <w:r>
-                              <w:t xml:space="preserve">TaxPPh21 Employee </w:t>
+                              <w:t>Data Analyst</w:t>
                             </w:r>
                           </w:p>
                           <w:p>
@@ -4759,34 +4955,74 @@
                                 <w:ilvl w:val="0"/>
                                 <w:numId w:val="4"/>
                               </w:numPr>
+                              <w:ind w:left="450"/>
                               <w:jc w:val="both"/>
                             </w:pPr>
                             <w:r>
-                              <w:t xml:space="preserve">Finance </w:t>
-                            </w:r>
-                            <w:r>
-                              <w:t xml:space="preserve">&amp; </w:t>
-                            </w:r>
-                            <w:r>
-                              <w:t>Accounting</w:t>
+                              <w:t xml:space="preserve">Expert </w:t>
+                            </w:r>
+                            <w:r>
+                              <w:t xml:space="preserve">TaxPPh21 Employee </w:t>
                             </w:r>
                           </w:p>
                           <w:p>
                             <w:pPr>
                               <w:pStyle w:val="ListParagraph"/>
+                              <w:numPr>
+                                <w:ilvl w:val="0"/>
+                                <w:numId w:val="4"/>
+                              </w:numPr>
+                              <w:ind w:left="450"/>
                               <w:jc w:val="both"/>
                             </w:pPr>
+                            <w:r>
+                              <w:t xml:space="preserve">Finance </w:t>
+                            </w:r>
+                            <w:r>
+                              <w:t xml:space="preserve">&amp; </w:t>
+                            </w:r>
+                            <w:r>
+                              <w:t>Accounting</w:t>
+                            </w:r>
+                          </w:p>
+                          <w:p>
+                            <w:pPr>
+                              <w:pStyle w:val="ListParagraph"/>
+                              <w:numPr>
+                                <w:ilvl w:val="0"/>
+                                <w:numId w:val="4"/>
+                              </w:numPr>
+                              <w:ind w:left="450"/>
+                              <w:jc w:val="both"/>
+                            </w:pPr>
+                            <w:r>
+                              <w:t>Full</w:t>
+                            </w:r>
+                            <w:r>
+                              <w:t xml:space="preserve"> </w:t>
+                            </w:r>
+                            <w:r>
+                              <w:t>s</w:t>
+                            </w:r>
+                            <w:r>
+                              <w:t xml:space="preserve">tack </w:t>
+                            </w:r>
+                            <w:r>
+                              <w:t>Developer</w:t>
+                            </w:r>
                           </w:p>
                           <w:p>
                             <w:pPr>
                               <w:jc w:val="both"/>
                             </w:pPr>
+                            <w:proofErr w:type="gramStart"/>
                             <w:r>
                               <w:t>Program</w:t>
                             </w:r>
                             <w:r>
                               <w:t xml:space="preserve"> :</w:t>
                             </w:r>
+                            <w:proofErr w:type="gramEnd"/>
                           </w:p>
                           <w:p>
                             <w:pPr>
@@ -4795,10 +5031,17 @@
                                 <w:ilvl w:val="0"/>
                                 <w:numId w:val="3"/>
                               </w:numPr>
+                              <w:ind w:left="450"/>
                               <w:jc w:val="both"/>
                             </w:pPr>
                             <w:r>
-                              <w:t>MS Excel, Word, Power Point</w:t>
+                              <w:t>MS Excel</w:t>
+                            </w:r>
+                            <w:r>
+                              <w:t xml:space="preserve"> - </w:t>
+                            </w:r>
+                            <w:r>
+                              <w:t>Expert</w:t>
                             </w:r>
                           </w:p>
                           <w:p>
@@ -4808,16 +5051,20 @@
                                 <w:ilvl w:val="0"/>
                                 <w:numId w:val="3"/>
                               </w:numPr>
+                              <w:ind w:left="450"/>
                               <w:jc w:val="both"/>
                             </w:pPr>
                             <w:r>
                               <w:t xml:space="preserve">DB </w:t>
                             </w:r>
                             <w:r>
-                              <w:t xml:space="preserve">SQL </w:t>
-                            </w:r>
-                            <w:r>
-                              <w:t>Server, PostgreSQL</w:t>
+                              <w:t>MS SQL, PostgreSQL</w:t>
+                            </w:r>
+                            <w:r>
+                              <w:t xml:space="preserve"> - </w:t>
+                            </w:r>
+                            <w:r>
+                              <w:t>Expert</w:t>
                             </w:r>
                           </w:p>
                           <w:p>
@@ -4827,25 +5074,19 @@
                                 <w:ilvl w:val="0"/>
                                 <w:numId w:val="3"/>
                               </w:numPr>
+                              <w:ind w:left="450"/>
                               <w:jc w:val="both"/>
                             </w:pPr>
-                            <w:r>
-                              <w:t>NodeJS</w:t>
-                            </w:r>
-                            <w:r>
-                              <w:t xml:space="preserve"> as</w:t>
-                            </w:r>
-                            <w:r>
-                              <w:t xml:space="preserve"> Back</w:t>
-                            </w:r>
-                            <w:r>
-                              <w:t xml:space="preserve"> </w:t>
-                            </w:r>
-                            <w:r>
-                              <w:t xml:space="preserve">End </w:t>
-                            </w:r>
-                            <w:r>
-                              <w:t>programer</w:t>
+                            <w:proofErr w:type="spellStart"/>
+                            <w:r>
+                              <w:t>Node</w:t>
+                            </w:r>
+                            <w:r>
+                              <w:t>Js</w:t>
+                            </w:r>
+                            <w:proofErr w:type="spellEnd"/>
+                            <w:r>
+                              <w:t xml:space="preserve"> with Express - Expert</w:t>
                             </w:r>
                           </w:p>
                           <w:p>
@@ -4855,13 +5096,19 @@
                                 <w:ilvl w:val="0"/>
                                 <w:numId w:val="3"/>
                               </w:numPr>
+                              <w:ind w:left="450"/>
                               <w:jc w:val="both"/>
                             </w:pPr>
-                            <w:r>
-                              <w:t>Java</w:t>
-                            </w:r>
-                            <w:r>
-                              <w:t xml:space="preserve"> - with spring Framework</w:t>
+                            <w:proofErr w:type="spellStart"/>
+                            <w:r>
+                              <w:t>Vue</w:t>
+                            </w:r>
+                            <w:r>
+                              <w:t>JS</w:t>
+                            </w:r>
+                            <w:proofErr w:type="spellEnd"/>
+                            <w:r>
+                              <w:t xml:space="preserve"> - Intermediate</w:t>
                             </w:r>
                           </w:p>
                           <w:p>
@@ -4871,16 +5118,14 @@
                                 <w:ilvl w:val="0"/>
                                 <w:numId w:val="3"/>
                               </w:numPr>
+                              <w:ind w:left="450"/>
                               <w:jc w:val="both"/>
                             </w:pPr>
                             <w:r>
-                              <w:t>Vue</w:t>
-                            </w:r>
-                            <w:r>
-                              <w:t xml:space="preserve"> </w:t>
-                            </w:r>
-                            <w:r>
-                              <w:t>JS</w:t>
+                              <w:t>PHP</w:t>
+                            </w:r>
+                            <w:r>
+                              <w:t xml:space="preserve"> with CI - Beginner</w:t>
                             </w:r>
                           </w:p>
                           <w:p>
@@ -4890,15 +5135,35 @@
                                 <w:ilvl w:val="0"/>
                                 <w:numId w:val="3"/>
                               </w:numPr>
+                              <w:ind w:left="450"/>
                               <w:jc w:val="both"/>
                             </w:pPr>
                             <w:r>
-                              <w:t>PHP</w:t>
+                              <w:t xml:space="preserve">Java with </w:t>
+                            </w:r>
+                            <w:r>
+                              <w:t>S</w:t>
+                            </w:r>
+                            <w:r>
+                              <w:t>pring - Beginner</w:t>
                             </w:r>
                           </w:p>
                           <w:p>
                             <w:pPr>
                               <w:pStyle w:val="ListParagraph"/>
+                              <w:tabs>
+                                <w:tab w:val="right" w:pos="3600"/>
+                              </w:tabs>
+                              <w:ind w:left="450"/>
+                              <w:jc w:val="both"/>
+                            </w:pPr>
+                          </w:p>
+                          <w:p>
+                            <w:pPr>
+                              <w:pStyle w:val="ListParagraph"/>
+                              <w:tabs>
+                                <w:tab w:val="right" w:pos="3600"/>
+                              </w:tabs>
                               <w:jc w:val="both"/>
                             </w:pPr>
                           </w:p>
@@ -4931,10 +5196,14 @@
                           <w:ilvl w:val="0"/>
                           <w:numId w:val="4"/>
                         </w:numPr>
+                        <w:ind w:left="450"/>
                         <w:jc w:val="both"/>
                       </w:pPr>
                       <w:r>
-                        <w:t>Business Analyst</w:t>
+                        <w:t>Project Manager</w:t>
+                      </w:r>
+                      <w:r>
+                        <w:t xml:space="preserve"> </w:t>
                       </w:r>
                     </w:p>
                     <w:p>
@@ -4944,13 +5213,11 @@
                           <w:ilvl w:val="0"/>
                           <w:numId w:val="4"/>
                         </w:numPr>
+                        <w:ind w:left="450"/>
                         <w:jc w:val="both"/>
                       </w:pPr>
                       <w:r>
-                        <w:t>Project Manager</w:t>
-                      </w:r>
-                      <w:r>
-                        <w:t xml:space="preserve"> </w:t>
+                        <w:t>Business Analyst</w:t>
                       </w:r>
                     </w:p>
                     <w:p>
@@ -4960,13 +5227,11 @@
                           <w:ilvl w:val="0"/>
                           <w:numId w:val="4"/>
                         </w:numPr>
+                        <w:ind w:left="450"/>
                         <w:jc w:val="both"/>
                       </w:pPr>
                       <w:r>
-                        <w:t xml:space="preserve">Expert </w:t>
-                      </w:r>
-                      <w:r>
-                        <w:t xml:space="preserve">TaxPPh21 Employee </w:t>
+                        <w:t>Data Analyst</w:t>
                       </w:r>
                     </w:p>
                     <w:p>
@@ -4976,34 +5241,74 @@
                           <w:ilvl w:val="0"/>
                           <w:numId w:val="4"/>
                         </w:numPr>
+                        <w:ind w:left="450"/>
                         <w:jc w:val="both"/>
                       </w:pPr>
                       <w:r>
-                        <w:t xml:space="preserve">Finance </w:t>
-                      </w:r>
-                      <w:r>
-                        <w:t xml:space="preserve">&amp; </w:t>
-                      </w:r>
-                      <w:r>
-                        <w:t>Accounting</w:t>
+                        <w:t xml:space="preserve">Expert </w:t>
+                      </w:r>
+                      <w:r>
+                        <w:t xml:space="preserve">TaxPPh21 Employee </w:t>
                       </w:r>
                     </w:p>
                     <w:p>
                       <w:pPr>
                         <w:pStyle w:val="ListParagraph"/>
+                        <w:numPr>
+                          <w:ilvl w:val="0"/>
+                          <w:numId w:val="4"/>
+                        </w:numPr>
+                        <w:ind w:left="450"/>
                         <w:jc w:val="both"/>
                       </w:pPr>
+                      <w:r>
+                        <w:t xml:space="preserve">Finance </w:t>
+                      </w:r>
+                      <w:r>
+                        <w:t xml:space="preserve">&amp; </w:t>
+                      </w:r>
+                      <w:r>
+                        <w:t>Accounting</w:t>
+                      </w:r>
+                    </w:p>
+                    <w:p>
+                      <w:pPr>
+                        <w:pStyle w:val="ListParagraph"/>
+                        <w:numPr>
+                          <w:ilvl w:val="0"/>
+                          <w:numId w:val="4"/>
+                        </w:numPr>
+                        <w:ind w:left="450"/>
+                        <w:jc w:val="both"/>
+                      </w:pPr>
+                      <w:r>
+                        <w:t>Full</w:t>
+                      </w:r>
+                      <w:r>
+                        <w:t xml:space="preserve"> </w:t>
+                      </w:r>
+                      <w:r>
+                        <w:t>s</w:t>
+                      </w:r>
+                      <w:r>
+                        <w:t xml:space="preserve">tack </w:t>
+                      </w:r>
+                      <w:r>
+                        <w:t>Developer</w:t>
+                      </w:r>
                     </w:p>
                     <w:p>
                       <w:pPr>
                         <w:jc w:val="both"/>
                       </w:pPr>
+                      <w:proofErr w:type="gramStart"/>
                       <w:r>
                         <w:t>Program</w:t>
                       </w:r>
                       <w:r>
                         <w:t xml:space="preserve"> :</w:t>
                       </w:r>
+                      <w:proofErr w:type="gramEnd"/>
                     </w:p>
                     <w:p>
                       <w:pPr>
@@ -5012,10 +5317,17 @@
                           <w:ilvl w:val="0"/>
                           <w:numId w:val="3"/>
                         </w:numPr>
+                        <w:ind w:left="450"/>
                         <w:jc w:val="both"/>
                       </w:pPr>
                       <w:r>
-                        <w:t>MS Excel, Word, Power Point</w:t>
+                        <w:t>MS Excel</w:t>
+                      </w:r>
+                      <w:r>
+                        <w:t xml:space="preserve"> - </w:t>
+                      </w:r>
+                      <w:r>
+                        <w:t>Expert</w:t>
                       </w:r>
                     </w:p>
                     <w:p>
@@ -5025,16 +5337,20 @@
                           <w:ilvl w:val="0"/>
                           <w:numId w:val="3"/>
                         </w:numPr>
+                        <w:ind w:left="450"/>
                         <w:jc w:val="both"/>
                       </w:pPr>
                       <w:r>
                         <w:t xml:space="preserve">DB </w:t>
                       </w:r>
                       <w:r>
-                        <w:t xml:space="preserve">SQL </w:t>
-                      </w:r>
-                      <w:r>
-                        <w:t>Server, PostgreSQL</w:t>
+                        <w:t>MS SQL, PostgreSQL</w:t>
+                      </w:r>
+                      <w:r>
+                        <w:t xml:space="preserve"> - </w:t>
+                      </w:r>
+                      <w:r>
+                        <w:t>Expert</w:t>
                       </w:r>
                     </w:p>
                     <w:p>
@@ -5044,25 +5360,19 @@
                           <w:ilvl w:val="0"/>
                           <w:numId w:val="3"/>
                         </w:numPr>
+                        <w:ind w:left="450"/>
                         <w:jc w:val="both"/>
                       </w:pPr>
-                      <w:r>
-                        <w:t>NodeJS</w:t>
-                      </w:r>
-                      <w:r>
-                        <w:t xml:space="preserve"> as</w:t>
-                      </w:r>
-                      <w:r>
-                        <w:t xml:space="preserve"> Back</w:t>
-                      </w:r>
-                      <w:r>
-                        <w:t xml:space="preserve"> </w:t>
-                      </w:r>
-                      <w:r>
-                        <w:t xml:space="preserve">End </w:t>
-                      </w:r>
-                      <w:r>
-                        <w:t>programer</w:t>
+                      <w:proofErr w:type="spellStart"/>
+                      <w:r>
+                        <w:t>Node</w:t>
+                      </w:r>
+                      <w:r>
+                        <w:t>Js</w:t>
+                      </w:r>
+                      <w:proofErr w:type="spellEnd"/>
+                      <w:r>
+                        <w:t xml:space="preserve"> with Express - Expert</w:t>
                       </w:r>
                     </w:p>
                     <w:p>
@@ -5072,13 +5382,19 @@
                           <w:ilvl w:val="0"/>
                           <w:numId w:val="3"/>
                         </w:numPr>
+                        <w:ind w:left="450"/>
                         <w:jc w:val="both"/>
                       </w:pPr>
-                      <w:r>
-                        <w:t>Java</w:t>
-                      </w:r>
-                      <w:r>
-                        <w:t xml:space="preserve"> - with spring Framework</w:t>
+                      <w:proofErr w:type="spellStart"/>
+                      <w:r>
+                        <w:t>Vue</w:t>
+                      </w:r>
+                      <w:r>
+                        <w:t>JS</w:t>
+                      </w:r>
+                      <w:proofErr w:type="spellEnd"/>
+                      <w:r>
+                        <w:t xml:space="preserve"> - Intermediate</w:t>
                       </w:r>
                     </w:p>
                     <w:p>
@@ -5088,16 +5404,14 @@
                           <w:ilvl w:val="0"/>
                           <w:numId w:val="3"/>
                         </w:numPr>
+                        <w:ind w:left="450"/>
                         <w:jc w:val="both"/>
                       </w:pPr>
                       <w:r>
-                        <w:t>Vue</w:t>
-                      </w:r>
-                      <w:r>
-                        <w:t xml:space="preserve"> </w:t>
-                      </w:r>
-                      <w:r>
-                        <w:t>JS</w:t>
+                        <w:t>PHP</w:t>
+                      </w:r>
+                      <w:r>
+                        <w:t xml:space="preserve"> with CI - Beginner</w:t>
                       </w:r>
                     </w:p>
                     <w:p>
@@ -5107,15 +5421,35 @@
                           <w:ilvl w:val="0"/>
                           <w:numId w:val="3"/>
                         </w:numPr>
+                        <w:ind w:left="450"/>
                         <w:jc w:val="both"/>
                       </w:pPr>
                       <w:r>
-                        <w:t>PHP</w:t>
+                        <w:t xml:space="preserve">Java with </w:t>
+                      </w:r>
+                      <w:r>
+                        <w:t>S</w:t>
+                      </w:r>
+                      <w:r>
+                        <w:t>pring - Beginner</w:t>
                       </w:r>
                     </w:p>
                     <w:p>
                       <w:pPr>
                         <w:pStyle w:val="ListParagraph"/>
+                        <w:tabs>
+                          <w:tab w:val="right" w:pos="3600"/>
+                        </w:tabs>
+                        <w:ind w:left="450"/>
+                        <w:jc w:val="both"/>
+                      </w:pPr>
+                    </w:p>
+                    <w:p>
+                      <w:pPr>
+                        <w:pStyle w:val="ListParagraph"/>
+                        <w:tabs>
+                          <w:tab w:val="right" w:pos="3600"/>
+                        </w:tabs>
                         <w:jc w:val="both"/>
                       </w:pPr>
                     </w:p>
@@ -5364,13 +5698,13 @@
                     </pic:cNvPicPr>
                   </pic:nvPicPr>
                   <pic:blipFill>
-                    <a:blip r:embed="rId25" cstate="print">
+                    <a:blip r:embed="rId26" cstate="print">
                       <a:extLst>
                         <a:ext uri="{28A0092B-C50C-407E-A947-70E740481C1C}">
                           <a14:useLocalDpi xmlns:a14="http://schemas.microsoft.com/office/drawing/2010/main" val="0"/>
                         </a:ext>
                         <a:ext uri="{96DAC541-7B7A-43D3-8B79-37D633B846F1}">
-                          <asvg:svgBlip xmlns:asvg="http://schemas.microsoft.com/office/drawing/2016/SVG/main" r:embed="rId26"/>
+                          <asvg:svgBlip xmlns:asvg="http://schemas.microsoft.com/office/drawing/2016/SVG/main" r:embed="rId27"/>
                         </a:ext>
                       </a:extLst>
                     </a:blip>
@@ -5400,7 +5734,7 @@
         <mc:AlternateContent>
           <mc:Choice Requires="wpg">
             <w:drawing>
-              <wp:anchor distT="0" distB="0" distL="114300" distR="114300" simplePos="0" relativeHeight="251707392" behindDoc="0" locked="0" layoutInCell="1" allowOverlap="1" wp14:anchorId="216BB2EC" wp14:editId="34514D40">
+              <wp:anchor distT="0" distB="0" distL="114300" distR="114300" simplePos="0" relativeHeight="251707392" behindDoc="0" locked="0" layoutInCell="1" allowOverlap="1" wp14:anchorId="216BB2EC" wp14:editId="3CD0DDE2">
                 <wp:simplePos x="0" y="0"/>
                 <wp:positionH relativeFrom="column">
                   <wp:posOffset>2562225</wp:posOffset>
@@ -5571,13 +5905,13 @@
                           </pic:cNvPicPr>
                         </pic:nvPicPr>
                         <pic:blipFill>
-                          <a:blip r:embed="rId27" cstate="print">
+                          <a:blip r:embed="rId28" cstate="print">
                             <a:extLst>
                               <a:ext uri="{28A0092B-C50C-407E-A947-70E740481C1C}">
                                 <a14:useLocalDpi xmlns:a14="http://schemas.microsoft.com/office/drawing/2010/main" val="0"/>
                               </a:ext>
                               <a:ext uri="{96DAC541-7B7A-43D3-8B79-37D633B846F1}">
-                                <asvg:svgBlip xmlns:asvg="http://schemas.microsoft.com/office/drawing/2016/SVG/main" r:embed="rId28"/>
+                                <asvg:svgBlip xmlns:asvg="http://schemas.microsoft.com/office/drawing/2016/SVG/main" r:embed="rId29"/>
                               </a:ext>
                             </a:extLst>
                           </a:blip>
@@ -5646,6 +5980,7 @@
                                 </w:rPr>
                                 <w:t xml:space="preserve">Certificate of </w:t>
                               </w:r>
+                              <w:proofErr w:type="spellStart"/>
                               <w:r>
                                 <w:rPr>
                                   <w:rFonts w:asciiTheme="minorHAnsi" w:hAnsiTheme="minorHAnsi" w:cstheme="minorHAnsi"/>
@@ -5653,8 +5988,9 @@
                                   <w:sz w:val="22"/>
                                   <w:szCs w:val="22"/>
                                 </w:rPr>
-                                <w:t xml:space="preserve">Accouting from </w:t>
+                                <w:t>Accouting</w:t>
                               </w:r>
+                              <w:proofErr w:type="spellEnd"/>
                               <w:r>
                                 <w:rPr>
                                   <w:rFonts w:asciiTheme="minorHAnsi" w:hAnsiTheme="minorHAnsi" w:cstheme="minorHAnsi"/>
@@ -5662,7 +5998,47 @@
                                   <w:sz w:val="22"/>
                                   <w:szCs w:val="22"/>
                                 </w:rPr>
-                                <w:t>Ikatan Akuntansi Indonesia (IAI)</w:t>
+                                <w:t xml:space="preserve"> from </w:t>
+                              </w:r>
+                              <w:proofErr w:type="spellStart"/>
+                              <w:r>
+                                <w:rPr>
+                                  <w:rFonts w:asciiTheme="minorHAnsi" w:hAnsiTheme="minorHAnsi" w:cstheme="minorHAnsi"/>
+                                  <w:color w:val="000000"/>
+                                  <w:sz w:val="22"/>
+                                  <w:szCs w:val="22"/>
+                                </w:rPr>
+                                <w:t>Ikatan</w:t>
+                              </w:r>
+                              <w:proofErr w:type="spellEnd"/>
+                              <w:r>
+                                <w:rPr>
+                                  <w:rFonts w:asciiTheme="minorHAnsi" w:hAnsiTheme="minorHAnsi" w:cstheme="minorHAnsi"/>
+                                  <w:color w:val="000000"/>
+                                  <w:sz w:val="22"/>
+                                  <w:szCs w:val="22"/>
+                                </w:rPr>
+                                <w:t xml:space="preserve"> </w:t>
+                              </w:r>
+                              <w:proofErr w:type="spellStart"/>
+                              <w:r>
+                                <w:rPr>
+                                  <w:rFonts w:asciiTheme="minorHAnsi" w:hAnsiTheme="minorHAnsi" w:cstheme="minorHAnsi"/>
+                                  <w:color w:val="000000"/>
+                                  <w:sz w:val="22"/>
+                                  <w:szCs w:val="22"/>
+                                </w:rPr>
+                                <w:t>Akuntansi</w:t>
+                              </w:r>
+                              <w:proofErr w:type="spellEnd"/>
+                              <w:r>
+                                <w:rPr>
+                                  <w:rFonts w:asciiTheme="minorHAnsi" w:hAnsiTheme="minorHAnsi" w:cstheme="minorHAnsi"/>
+                                  <w:color w:val="000000"/>
+                                  <w:sz w:val="22"/>
+                                  <w:szCs w:val="22"/>
+                                </w:rPr>
+                                <w:t xml:space="preserve"> Indonesia (IAI)</w:t>
                               </w:r>
                             </w:p>
                             <w:p>
@@ -5791,7 +6167,7 @@
                   </v:line>
                 </v:group>
                 <v:shape id="Graphic 229" o:spid="_x0000_s1053" type="#_x0000_t75" alt="Diploma roll" style="position:absolute;width:3657;height:3657;visibility:visible;mso-wrap-style:square" o:gfxdata="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">
-                  <v:imagedata r:id="rId29" o:title="Diploma roll"/>
+                  <v:imagedata r:id="rId30" o:title="Diploma roll"/>
                 </v:shape>
                 <v:shape id="_x0000_s1054" type="#_x0000_t202" style="position:absolute;left:285;top:4191;width:40577;height:8928;visibility:visible;mso-wrap-style:square;v-text-anchor:top" o:gfxdata="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" stroked="f">
                   <v:textbox>
@@ -5822,6 +6198,7 @@
                           </w:rPr>
                           <w:t xml:space="preserve">Certificate of </w:t>
                         </w:r>
+                        <w:proofErr w:type="spellStart"/>
                         <w:r>
                           <w:rPr>
                             <w:rFonts w:asciiTheme="minorHAnsi" w:hAnsiTheme="minorHAnsi" w:cstheme="minorHAnsi"/>
@@ -5829,8 +6206,9 @@
                             <w:sz w:val="22"/>
                             <w:szCs w:val="22"/>
                           </w:rPr>
-                          <w:t xml:space="preserve">Accouting from </w:t>
+                          <w:t>Accouting</w:t>
                         </w:r>
+                        <w:proofErr w:type="spellEnd"/>
                         <w:r>
                           <w:rPr>
                             <w:rFonts w:asciiTheme="minorHAnsi" w:hAnsiTheme="minorHAnsi" w:cstheme="minorHAnsi"/>
@@ -5838,7 +6216,47 @@
                             <w:sz w:val="22"/>
                             <w:szCs w:val="22"/>
                           </w:rPr>
-                          <w:t>Ikatan Akuntansi Indonesia (IAI)</w:t>
+                          <w:t xml:space="preserve"> from </w:t>
+                        </w:r>
+                        <w:proofErr w:type="spellStart"/>
+                        <w:r>
+                          <w:rPr>
+                            <w:rFonts w:asciiTheme="minorHAnsi" w:hAnsiTheme="minorHAnsi" w:cstheme="minorHAnsi"/>
+                            <w:color w:val="000000"/>
+                            <w:sz w:val="22"/>
+                            <w:szCs w:val="22"/>
+                          </w:rPr>
+                          <w:t>Ikatan</w:t>
+                        </w:r>
+                        <w:proofErr w:type="spellEnd"/>
+                        <w:r>
+                          <w:rPr>
+                            <w:rFonts w:asciiTheme="minorHAnsi" w:hAnsiTheme="minorHAnsi" w:cstheme="minorHAnsi"/>
+                            <w:color w:val="000000"/>
+                            <w:sz w:val="22"/>
+                            <w:szCs w:val="22"/>
+                          </w:rPr>
+                          <w:t xml:space="preserve"> </w:t>
+                        </w:r>
+                        <w:proofErr w:type="spellStart"/>
+                        <w:r>
+                          <w:rPr>
+                            <w:rFonts w:asciiTheme="minorHAnsi" w:hAnsiTheme="minorHAnsi" w:cstheme="minorHAnsi"/>
+                            <w:color w:val="000000"/>
+                            <w:sz w:val="22"/>
+                            <w:szCs w:val="22"/>
+                          </w:rPr>
+                          <w:t>Akuntansi</w:t>
+                        </w:r>
+                        <w:proofErr w:type="spellEnd"/>
+                        <w:r>
+                          <w:rPr>
+                            <w:rFonts w:asciiTheme="minorHAnsi" w:hAnsiTheme="minorHAnsi" w:cstheme="minorHAnsi"/>
+                            <w:color w:val="000000"/>
+                            <w:sz w:val="22"/>
+                            <w:szCs w:val="22"/>
+                          </w:rPr>
+                          <w:t xml:space="preserve"> Indonesia (IAI)</w:t>
                         </w:r>
                       </w:p>
                       <w:p>
@@ -5888,7 +6306,7 @@
         <mc:AlternateContent>
           <mc:Choice Requires="wpg">
             <w:drawing>
-              <wp:anchor distT="0" distB="0" distL="114300" distR="114300" simplePos="0" relativeHeight="251708416" behindDoc="0" locked="0" layoutInCell="1" allowOverlap="1" wp14:anchorId="1B661D9E" wp14:editId="2E0D5C74">
+              <wp:anchor distT="0" distB="0" distL="114300" distR="114300" simplePos="0" relativeHeight="251708416" behindDoc="0" locked="0" layoutInCell="1" allowOverlap="1" wp14:anchorId="1B661D9E" wp14:editId="33C446E2">
                 <wp:simplePos x="0" y="0"/>
                 <wp:positionH relativeFrom="page">
                   <wp:align>left</wp:align>
@@ -5914,150 +6332,12 @@
                         </a:xfrm>
                       </wpg:grpSpPr>
                       <wps:wsp>
-                        <wps:cNvPr id="231" name="Rectangle 1"/>
-                        <wps:cNvSpPr/>
-                        <wps:spPr>
-                          <a:xfrm flipH="1">
-                            <a:off x="3924300" y="0"/>
-                            <a:ext cx="3638550" cy="1419225"/>
-                          </a:xfrm>
-                          <a:custGeom>
-                            <a:avLst/>
-                            <a:gdLst>
-                              <a:gd name="connsiteX0" fmla="*/ 0 w 7543800"/>
-                              <a:gd name="connsiteY0" fmla="*/ 0 h 1952625"/>
-                              <a:gd name="connsiteX1" fmla="*/ 7543800 w 7543800"/>
-                              <a:gd name="connsiteY1" fmla="*/ 0 h 1952625"/>
-                              <a:gd name="connsiteX2" fmla="*/ 7543800 w 7543800"/>
-                              <a:gd name="connsiteY2" fmla="*/ 1952625 h 1952625"/>
-                              <a:gd name="connsiteX3" fmla="*/ 0 w 7543800"/>
-                              <a:gd name="connsiteY3" fmla="*/ 1952625 h 1952625"/>
-                              <a:gd name="connsiteX4" fmla="*/ 0 w 7543800"/>
-                              <a:gd name="connsiteY4" fmla="*/ 0 h 1952625"/>
-                              <a:gd name="connsiteX0" fmla="*/ 0 w 7543800"/>
-                              <a:gd name="connsiteY0" fmla="*/ 0 h 1952625"/>
-                              <a:gd name="connsiteX1" fmla="*/ 7543800 w 7543800"/>
-                              <a:gd name="connsiteY1" fmla="*/ 0 h 1952625"/>
-                              <a:gd name="connsiteX2" fmla="*/ 2343150 w 7543800"/>
-                              <a:gd name="connsiteY2" fmla="*/ 781050 h 1952625"/>
-                              <a:gd name="connsiteX3" fmla="*/ 0 w 7543800"/>
-                              <a:gd name="connsiteY3" fmla="*/ 1952625 h 1952625"/>
-                              <a:gd name="connsiteX4" fmla="*/ 0 w 7543800"/>
-                              <a:gd name="connsiteY4" fmla="*/ 0 h 1952625"/>
-                              <a:gd name="connsiteX0" fmla="*/ 0 w 7543800"/>
-                              <a:gd name="connsiteY0" fmla="*/ 0 h 1952625"/>
-                              <a:gd name="connsiteX1" fmla="*/ 7543800 w 7543800"/>
-                              <a:gd name="connsiteY1" fmla="*/ 0 h 1952625"/>
-                              <a:gd name="connsiteX2" fmla="*/ 0 w 7543800"/>
-                              <a:gd name="connsiteY2" fmla="*/ 1952625 h 1952625"/>
-                              <a:gd name="connsiteX3" fmla="*/ 0 w 7543800"/>
-                              <a:gd name="connsiteY3" fmla="*/ 0 h 1952625"/>
-                              <a:gd name="connsiteX0" fmla="*/ 0 w 7543800"/>
-                              <a:gd name="connsiteY0" fmla="*/ 0 h 1952625"/>
-                              <a:gd name="connsiteX1" fmla="*/ 7543800 w 7543800"/>
-                              <a:gd name="connsiteY1" fmla="*/ 0 h 1952625"/>
-                              <a:gd name="connsiteX2" fmla="*/ 0 w 7543800"/>
-                              <a:gd name="connsiteY2" fmla="*/ 1952625 h 1952625"/>
-                              <a:gd name="connsiteX3" fmla="*/ 0 w 7543800"/>
-                              <a:gd name="connsiteY3" fmla="*/ 0 h 1952625"/>
-                              <a:gd name="connsiteX0" fmla="*/ 0 w 7543800"/>
-                              <a:gd name="connsiteY0" fmla="*/ 0 h 1952625"/>
-                              <a:gd name="connsiteX1" fmla="*/ 7543800 w 7543800"/>
-                              <a:gd name="connsiteY1" fmla="*/ 0 h 1952625"/>
-                              <a:gd name="connsiteX2" fmla="*/ 0 w 7543800"/>
-                              <a:gd name="connsiteY2" fmla="*/ 1952625 h 1952625"/>
-                              <a:gd name="connsiteX3" fmla="*/ 0 w 7543800"/>
-                              <a:gd name="connsiteY3" fmla="*/ 0 h 1952625"/>
-                              <a:gd name="connsiteX0" fmla="*/ 0 w 7543800"/>
-                              <a:gd name="connsiteY0" fmla="*/ 0 h 1952625"/>
-                              <a:gd name="connsiteX1" fmla="*/ 7543800 w 7543800"/>
-                              <a:gd name="connsiteY1" fmla="*/ 0 h 1952625"/>
-                              <a:gd name="connsiteX2" fmla="*/ 0 w 7543800"/>
-                              <a:gd name="connsiteY2" fmla="*/ 1952625 h 1952625"/>
-                              <a:gd name="connsiteX3" fmla="*/ 0 w 7543800"/>
-                              <a:gd name="connsiteY3" fmla="*/ 0 h 1952625"/>
-                              <a:gd name="connsiteX0" fmla="*/ 0 w 7543800"/>
-                              <a:gd name="connsiteY0" fmla="*/ 0 h 1952625"/>
-                              <a:gd name="connsiteX1" fmla="*/ 7543800 w 7543800"/>
-                              <a:gd name="connsiteY1" fmla="*/ 0 h 1952625"/>
-                              <a:gd name="connsiteX2" fmla="*/ 0 w 7543800"/>
-                              <a:gd name="connsiteY2" fmla="*/ 1952625 h 1952625"/>
-                              <a:gd name="connsiteX3" fmla="*/ 0 w 7543800"/>
-                              <a:gd name="connsiteY3" fmla="*/ 0 h 1952625"/>
-                            </a:gdLst>
-                            <a:ahLst/>
-                            <a:cxnLst>
-                              <a:cxn ang="0">
-                                <a:pos x="connsiteX0" y="connsiteY0"/>
-                              </a:cxn>
-                              <a:cxn ang="0">
-                                <a:pos x="connsiteX1" y="connsiteY1"/>
-                              </a:cxn>
-                              <a:cxn ang="0">
-                                <a:pos x="connsiteX2" y="connsiteY2"/>
-                              </a:cxn>
-                              <a:cxn ang="0">
-                                <a:pos x="connsiteX3" y="connsiteY3"/>
-                              </a:cxn>
-                            </a:cxnLst>
-                            <a:rect l="l" t="t" r="r" b="b"/>
-                            <a:pathLst>
-                              <a:path w="7543800" h="1952625">
-                                <a:moveTo>
-                                  <a:pt x="0" y="0"/>
-                                </a:moveTo>
-                                <a:lnTo>
-                                  <a:pt x="7543800" y="0"/>
-                                </a:lnTo>
-                                <a:cubicBezTo>
-                                  <a:pt x="4181475" y="203200"/>
-                                  <a:pt x="2076450" y="415925"/>
-                                  <a:pt x="0" y="1952625"/>
-                                </a:cubicBezTo>
-                                <a:lnTo>
-                                  <a:pt x="0" y="0"/>
-                                </a:lnTo>
-                                <a:close/>
-                              </a:path>
-                            </a:pathLst>
-                          </a:custGeom>
-                          <a:solidFill>
-                            <a:srgbClr val="FFC000"/>
-                          </a:solidFill>
-                          <a:ln>
-                            <a:noFill/>
-                          </a:ln>
-                        </wps:spPr>
-                        <wps:style>
-                          <a:lnRef idx="2">
-                            <a:schemeClr val="accent1">
-                              <a:shade val="50000"/>
-                            </a:schemeClr>
-                          </a:lnRef>
-                          <a:fillRef idx="1">
-                            <a:schemeClr val="accent1"/>
-                          </a:fillRef>
-                          <a:effectRef idx="0">
-                            <a:schemeClr val="accent1"/>
-                          </a:effectRef>
-                          <a:fontRef idx="minor">
-                            <a:schemeClr val="lt1"/>
-                          </a:fontRef>
-                        </wps:style>
-                        <wps:bodyPr rot="0" spcFirstLastPara="0" vertOverflow="overflow" horzOverflow="overflow" vert="horz" wrap="square" lIns="91440" tIns="45720" rIns="91440" bIns="45720" numCol="1" spcCol="0" rtlCol="0" fromWordArt="0" anchor="ctr" anchorCtr="0" forceAA="0" compatLnSpc="1">
-                          <a:prstTxWarp prst="textNoShape">
-                            <a:avLst/>
-                          </a:prstTxWarp>
-                          <a:noAutofit/>
-                        </wps:bodyPr>
-                      </wps:wsp>
-                      <wps:wsp>
                         <wps:cNvPr id="232" name="Rectangle 1"/>
                         <wps:cNvSpPr/>
                         <wps:spPr>
                           <a:xfrm>
                             <a:off x="3324225" y="0"/>
-                            <a:ext cx="4238625" cy="1685925"/>
+                            <a:ext cx="4238625" cy="1685924"/>
                           </a:xfrm>
                           <a:custGeom>
                             <a:avLst/>
@@ -6332,9 +6612,150 @@
                           <a:noAutofit/>
                         </wps:bodyPr>
                       </wps:wsp>
+                      <wps:wsp>
+                        <wps:cNvPr id="231" name="Rectangle 1"/>
+                        <wps:cNvSpPr/>
+                        <wps:spPr>
+                          <a:xfrm flipH="1">
+                            <a:off x="3924300" y="0"/>
+                            <a:ext cx="3638550" cy="1419225"/>
+                          </a:xfrm>
+                          <a:custGeom>
+                            <a:avLst/>
+                            <a:gdLst>
+                              <a:gd name="connsiteX0" fmla="*/ 0 w 7543800"/>
+                              <a:gd name="connsiteY0" fmla="*/ 0 h 1952625"/>
+                              <a:gd name="connsiteX1" fmla="*/ 7543800 w 7543800"/>
+                              <a:gd name="connsiteY1" fmla="*/ 0 h 1952625"/>
+                              <a:gd name="connsiteX2" fmla="*/ 7543800 w 7543800"/>
+                              <a:gd name="connsiteY2" fmla="*/ 1952625 h 1952625"/>
+                              <a:gd name="connsiteX3" fmla="*/ 0 w 7543800"/>
+                              <a:gd name="connsiteY3" fmla="*/ 1952625 h 1952625"/>
+                              <a:gd name="connsiteX4" fmla="*/ 0 w 7543800"/>
+                              <a:gd name="connsiteY4" fmla="*/ 0 h 1952625"/>
+                              <a:gd name="connsiteX0" fmla="*/ 0 w 7543800"/>
+                              <a:gd name="connsiteY0" fmla="*/ 0 h 1952625"/>
+                              <a:gd name="connsiteX1" fmla="*/ 7543800 w 7543800"/>
+                              <a:gd name="connsiteY1" fmla="*/ 0 h 1952625"/>
+                              <a:gd name="connsiteX2" fmla="*/ 2343150 w 7543800"/>
+                              <a:gd name="connsiteY2" fmla="*/ 781050 h 1952625"/>
+                              <a:gd name="connsiteX3" fmla="*/ 0 w 7543800"/>
+                              <a:gd name="connsiteY3" fmla="*/ 1952625 h 1952625"/>
+                              <a:gd name="connsiteX4" fmla="*/ 0 w 7543800"/>
+                              <a:gd name="connsiteY4" fmla="*/ 0 h 1952625"/>
+                              <a:gd name="connsiteX0" fmla="*/ 0 w 7543800"/>
+                              <a:gd name="connsiteY0" fmla="*/ 0 h 1952625"/>
+                              <a:gd name="connsiteX1" fmla="*/ 7543800 w 7543800"/>
+                              <a:gd name="connsiteY1" fmla="*/ 0 h 1952625"/>
+                              <a:gd name="connsiteX2" fmla="*/ 0 w 7543800"/>
+                              <a:gd name="connsiteY2" fmla="*/ 1952625 h 1952625"/>
+                              <a:gd name="connsiteX3" fmla="*/ 0 w 7543800"/>
+                              <a:gd name="connsiteY3" fmla="*/ 0 h 1952625"/>
+                              <a:gd name="connsiteX0" fmla="*/ 0 w 7543800"/>
+                              <a:gd name="connsiteY0" fmla="*/ 0 h 1952625"/>
+                              <a:gd name="connsiteX1" fmla="*/ 7543800 w 7543800"/>
+                              <a:gd name="connsiteY1" fmla="*/ 0 h 1952625"/>
+                              <a:gd name="connsiteX2" fmla="*/ 0 w 7543800"/>
+                              <a:gd name="connsiteY2" fmla="*/ 1952625 h 1952625"/>
+                              <a:gd name="connsiteX3" fmla="*/ 0 w 7543800"/>
+                              <a:gd name="connsiteY3" fmla="*/ 0 h 1952625"/>
+                              <a:gd name="connsiteX0" fmla="*/ 0 w 7543800"/>
+                              <a:gd name="connsiteY0" fmla="*/ 0 h 1952625"/>
+                              <a:gd name="connsiteX1" fmla="*/ 7543800 w 7543800"/>
+                              <a:gd name="connsiteY1" fmla="*/ 0 h 1952625"/>
+                              <a:gd name="connsiteX2" fmla="*/ 0 w 7543800"/>
+                              <a:gd name="connsiteY2" fmla="*/ 1952625 h 1952625"/>
+                              <a:gd name="connsiteX3" fmla="*/ 0 w 7543800"/>
+                              <a:gd name="connsiteY3" fmla="*/ 0 h 1952625"/>
+                              <a:gd name="connsiteX0" fmla="*/ 0 w 7543800"/>
+                              <a:gd name="connsiteY0" fmla="*/ 0 h 1952625"/>
+                              <a:gd name="connsiteX1" fmla="*/ 7543800 w 7543800"/>
+                              <a:gd name="connsiteY1" fmla="*/ 0 h 1952625"/>
+                              <a:gd name="connsiteX2" fmla="*/ 0 w 7543800"/>
+                              <a:gd name="connsiteY2" fmla="*/ 1952625 h 1952625"/>
+                              <a:gd name="connsiteX3" fmla="*/ 0 w 7543800"/>
+                              <a:gd name="connsiteY3" fmla="*/ 0 h 1952625"/>
+                              <a:gd name="connsiteX0" fmla="*/ 0 w 7543800"/>
+                              <a:gd name="connsiteY0" fmla="*/ 0 h 1952625"/>
+                              <a:gd name="connsiteX1" fmla="*/ 7543800 w 7543800"/>
+                              <a:gd name="connsiteY1" fmla="*/ 0 h 1952625"/>
+                              <a:gd name="connsiteX2" fmla="*/ 0 w 7543800"/>
+                              <a:gd name="connsiteY2" fmla="*/ 1952625 h 1952625"/>
+                              <a:gd name="connsiteX3" fmla="*/ 0 w 7543800"/>
+                              <a:gd name="connsiteY3" fmla="*/ 0 h 1952625"/>
+                            </a:gdLst>
+                            <a:ahLst/>
+                            <a:cxnLst>
+                              <a:cxn ang="0">
+                                <a:pos x="connsiteX0" y="connsiteY0"/>
+                              </a:cxn>
+                              <a:cxn ang="0">
+                                <a:pos x="connsiteX1" y="connsiteY1"/>
+                              </a:cxn>
+                              <a:cxn ang="0">
+                                <a:pos x="connsiteX2" y="connsiteY2"/>
+                              </a:cxn>
+                              <a:cxn ang="0">
+                                <a:pos x="connsiteX3" y="connsiteY3"/>
+                              </a:cxn>
+                            </a:cxnLst>
+                            <a:rect l="l" t="t" r="r" b="b"/>
+                            <a:pathLst>
+                              <a:path w="7543800" h="1952625">
+                                <a:moveTo>
+                                  <a:pt x="0" y="0"/>
+                                </a:moveTo>
+                                <a:lnTo>
+                                  <a:pt x="7543800" y="0"/>
+                                </a:lnTo>
+                                <a:cubicBezTo>
+                                  <a:pt x="4181475" y="203200"/>
+                                  <a:pt x="2076450" y="415925"/>
+                                  <a:pt x="0" y="1952625"/>
+                                </a:cubicBezTo>
+                                <a:lnTo>
+                                  <a:pt x="0" y="0"/>
+                                </a:lnTo>
+                                <a:close/>
+                              </a:path>
+                            </a:pathLst>
+                          </a:custGeom>
+                          <a:solidFill>
+                            <a:srgbClr val="FFC000"/>
+                          </a:solidFill>
+                          <a:ln>
+                            <a:noFill/>
+                          </a:ln>
+                        </wps:spPr>
+                        <wps:style>
+                          <a:lnRef idx="2">
+                            <a:schemeClr val="accent1">
+                              <a:shade val="50000"/>
+                            </a:schemeClr>
+                          </a:lnRef>
+                          <a:fillRef idx="1">
+                            <a:schemeClr val="accent1"/>
+                          </a:fillRef>
+                          <a:effectRef idx="0">
+                            <a:schemeClr val="accent1"/>
+                          </a:effectRef>
+                          <a:fontRef idx="minor">
+                            <a:schemeClr val="lt1"/>
+                          </a:fontRef>
+                        </wps:style>
+                        <wps:bodyPr rot="0" spcFirstLastPara="0" vertOverflow="overflow" horzOverflow="overflow" vert="horz" wrap="square" lIns="91440" tIns="45720" rIns="91440" bIns="45720" numCol="1" spcCol="0" rtlCol="0" fromWordArt="0" anchor="ctr" anchorCtr="0" forceAA="0" compatLnSpc="1">
+                          <a:prstTxWarp prst="textNoShape">
+                            <a:avLst/>
+                          </a:prstTxWarp>
+                          <a:noAutofit/>
+                        </wps:bodyPr>
+                      </wps:wsp>
                     </wpg:wgp>
                   </a:graphicData>
                 </a:graphic>
+                <wp14:sizeRelH relativeFrom="margin">
+                  <wp14:pctWidth>0</wp14:pctWidth>
+                </wp14:sizeRelH>
                 <wp14:sizeRelV relativeFrom="margin">
                   <wp14:pctHeight>0</wp14:pctHeight>
                 </wp14:sizeRelV>
@@ -6343,18 +6764,18 @@
           </mc:Choice>
           <mc:Fallback>
             <w:pict>
-              <v:group w14:anchorId="48C91A0A" id="Group 230" o:spid="_x0000_s1026" style="position:absolute;margin-left:0;margin-top:385.85pt;width:595.5pt;height:70.8pt;flip:y;z-index:251708416;mso-position-horizontal:left;mso-position-horizontal-relative:page;mso-height-relative:margin" coordsize="75628,19621" o:gfxdata="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">
-                <v:shape id="Rectangle 1" o:spid="_x0000_s1027" style="position:absolute;left:39243;width:36385;height:14192;flip:x;visibility:visible;mso-wrap-style:square;v-text-anchor:middle" coordsize="7543800,1952625" o:gfxdata="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" path="m,l7543800,c4181475,203200,2076450,415925,,1952625l,xe" fillcolor="#ffc000" stroked="f" strokeweight="1pt">
+              <v:group w14:anchorId="00A71A43" id="Group 230" o:spid="_x0000_s1026" style="position:absolute;margin-left:0;margin-top:385.85pt;width:595.5pt;height:70.8pt;flip:y;z-index:251708416;mso-position-horizontal:left;mso-position-horizontal-relative:page;mso-width-relative:margin;mso-height-relative:margin" coordsize="75628,19621" o:gfxdata="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">
+                <v:shape id="Rectangle 1" o:spid="_x0000_s1027" style="position:absolute;left:33242;width:42386;height:16859;visibility:visible;mso-wrap-style:square;v-text-anchor:middle" coordsize="7543800,1952625" o:gfxdata="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" path="m,l7543800,c4181475,203200,2076450,415925,,1952625l,xe" fillcolor="white [3212]" stroked="f" strokeweight="1pt">
+                  <v:stroke joinstyle="miter"/>
+                  <v:path arrowok="t" o:connecttype="custom" o:connectlocs="0,0;4238625,0;0,1685924;0,0" o:connectangles="0,0,0,0"/>
+                </v:shape>
+                <v:shape id="Rectangle 1" o:spid="_x0000_s1028" style="position:absolute;top:95;width:71056;height:19526;visibility:visible;mso-wrap-style:square;v-text-anchor:middle" coordsize="7258050,1952625" o:gfxdata="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" path="m,l7258050,c3895725,203200,2076450,415925,,1952625l,xe" fillcolor="#4472c4 [3204]" stroked="f" strokeweight="1pt">
+                  <v:stroke joinstyle="miter"/>
+                  <v:path arrowok="t" o:connecttype="custom" o:connectlocs="0,0;7105650,0;0,1952625;0,0" o:connectangles="0,0,0,0"/>
+                </v:shape>
+                <v:shape id="Rectangle 1" o:spid="_x0000_s1029" style="position:absolute;left:39243;width:36385;height:14192;flip:x;visibility:visible;mso-wrap-style:square;v-text-anchor:middle" coordsize="7543800,1952625" o:gfxdata="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" path="m,l7543800,c4181475,203200,2076450,415925,,1952625l,xe" fillcolor="#ffc000" stroked="f" strokeweight="1pt">
                   <v:stroke joinstyle="miter"/>
                   <v:path arrowok="t" o:connecttype="custom" o:connectlocs="0,0;3638550,0;0,1419225;0,0" o:connectangles="0,0,0,0"/>
-                </v:shape>
-                <v:shape id="Rectangle 1" o:spid="_x0000_s1028" style="position:absolute;left:33242;width:42386;height:16859;visibility:visible;mso-wrap-style:square;v-text-anchor:middle" coordsize="7543800,1952625" o:gfxdata="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" path="m,l7543800,c4181475,203200,2076450,415925,,1952625l,xe" fillcolor="white [3212]" stroked="f" strokeweight="1pt">
-                  <v:stroke joinstyle="miter"/>
-                  <v:path arrowok="t" o:connecttype="custom" o:connectlocs="0,0;4238625,0;0,1685925;0,0" o:connectangles="0,0,0,0"/>
-                </v:shape>
-                <v:shape id="Rectangle 1" o:spid="_x0000_s1029" style="position:absolute;top:95;width:71056;height:19526;visibility:visible;mso-wrap-style:square;v-text-anchor:middle" coordsize="7258050,1952625" o:gfxdata="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" path="m,l7258050,c3895725,203200,2076450,415925,,1952625l,xe" fillcolor="#4472c4 [3204]" stroked="f" strokeweight="1pt">
-                  <v:stroke joinstyle="miter"/>
-                  <v:path arrowok="t" o:connecttype="custom" o:connectlocs="0,0;7105650,0;0,1952625;0,0" o:connectangles="0,0,0,0"/>
                 </v:shape>
                 <w10:wrap anchorx="page"/>
               </v:group>
@@ -6877,28 +7298,28 @@
         <v:path o:extrusionok="f" gradientshapeok="t" o:connecttype="rect"/>
         <o:lock v:ext="edit" aspectratio="t"/>
       </v:shapetype>
-      <v:shape id="_x0000_i1062" type="#_x0000_t75" alt="Email" style="width:8.25pt;height:8.25pt;visibility:visible" o:gfxdata="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" o:bullet="t">
+      <v:shape id="_x0000_i1202" type="#_x0000_t75" alt="Email" style="width:8.25pt;height:8.25pt;visibility:visible" o:gfxdata="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" o:bullet="t">
         <v:imagedata r:id="rId1" o:title="" cropbottom="-1515f" cropright="-1515f"/>
       </v:shape>
     </w:pict>
   </w:numPicBullet>
   <w:numPicBullet w:numPicBulletId="1">
     <w:pict>
-      <v:shape id="_x0000_i1063" type="#_x0000_t75" alt="Email" style="width:1in;height:1in;visibility:visible;mso-wrap-style:square" o:bullet="t">
+      <v:shape id="_x0000_i1203" type="#_x0000_t75" alt="Email" style="width:1in;height:1in;visibility:visible;mso-wrap-style:square" o:bullet="t">
         <v:imagedata r:id="rId2" o:title="Email"/>
       </v:shape>
     </w:pict>
   </w:numPicBullet>
   <w:numPicBullet w:numPicBulletId="2">
     <w:pict>
-      <v:shape id="_x0000_i1064" type="#_x0000_t75" alt="Receiver" style="width:11.25pt;height:11.25pt;visibility:visible" o:gfxdata="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" o:bullet="t">
+      <v:shape id="_x0000_i1204" type="#_x0000_t75" alt="Receiver" style="width:11.25pt;height:11.25pt;visibility:visible" o:gfxdata="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" o:bullet="t">
         <v:imagedata r:id="rId3" o:title=""/>
       </v:shape>
     </w:pict>
   </w:numPicBullet>
   <w:numPicBullet w:numPicBulletId="3">
     <w:pict>
-      <v:shape w14:anchorId="0E6DDD30" id="_x0000_i1065" type="#_x0000_t75" alt="Home" style="width:11.25pt;height:11.25pt;visibility:visible" o:gfxdata="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" o:bullet="t">
+      <v:shape w14:anchorId="0E6DDD30" id="_x0000_i1205" type="#_x0000_t75" alt="Home" style="width:11.25pt;height:11.25pt;visibility:visible" o:gfxdata="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" o:bullet="t">
         <v:imagedata r:id="rId4" o:title=""/>
       </v:shape>
     </w:pict>
@@ -8815,4 +9236,16 @@
     </a:ext>
   </a:extLst>
 </a:theme>
+</file>
+
+<file path=customXml/item1.xml><?xml version="1.0" encoding="utf-8"?>
+<b:Sources xmlns:b="http://schemas.openxmlformats.org/officeDocument/2006/bibliography" xmlns="http://schemas.openxmlformats.org/officeDocument/2006/bibliography" SelectedStyle="\APASixthEditionOfficeOnline.xsl" StyleName="APA" Version="6"/>
+</file>
+
+<file path=customXml/itemProps1.xml><?xml version="1.0" encoding="utf-8"?>
+<ds:datastoreItem xmlns:ds="http://schemas.openxmlformats.org/officeDocument/2006/customXml" ds:itemID="{09FBF41B-DD96-4E69-909A-D5B1BAFB2E28}">
+  <ds:schemaRefs>
+    <ds:schemaRef ds:uri="http://schemas.openxmlformats.org/officeDocument/2006/bibliography"/>
+  </ds:schemaRefs>
+</ds:datastoreItem>
 </file>
--- a/cv-en2021.docx
+++ b/cv-en2021.docx
@@ -936,16 +936,11 @@
                             <w:r>
                               <w:t xml:space="preserve">My </w:t>
                             </w:r>
-                            <w:proofErr w:type="gramStart"/>
                             <w:r>
                               <w:t>Certificate</w:t>
                             </w:r>
                             <w:r>
-                              <w:t xml:space="preserve"> :</w:t>
-                            </w:r>
-                            <w:proofErr w:type="gramEnd"/>
-                            <w:r>
-                              <w:t xml:space="preserve"> </w:t>
+                              <w:t xml:space="preserve"> : </w:t>
                             </w:r>
                             <w:hyperlink r:id="rId9" w:history="1">
                               <w:r>
@@ -962,15 +957,7 @@
                               <w:ind w:left="720" w:firstLine="720"/>
                             </w:pPr>
                             <w:r>
-                              <w:t xml:space="preserve">My </w:t>
-                            </w:r>
-                            <w:proofErr w:type="gramStart"/>
-                            <w:r>
-                              <w:t>Transcripts :</w:t>
-                            </w:r>
-                            <w:proofErr w:type="gramEnd"/>
-                            <w:r>
-                              <w:t xml:space="preserve"> </w:t>
+                              <w:t xml:space="preserve">My Transcripts : </w:t>
                             </w:r>
                             <w:hyperlink r:id="rId10" w:history="1">
                               <w:r>
@@ -996,21 +983,12 @@
                             <w:r>
                               <w:tab/>
                             </w:r>
-                            <w:proofErr w:type="gramStart"/>
                             <w:r>
                               <w:rPr>
                                 <w:b/>
                                 <w:bCs/>
                               </w:rPr>
-                              <w:t>Associate  Degree</w:t>
-                            </w:r>
-                            <w:proofErr w:type="gramEnd"/>
-                            <w:r>
-                              <w:rPr>
-                                <w:b/>
-                                <w:bCs/>
-                              </w:rPr>
-                              <w:t xml:space="preserve"> of </w:t>
+                              <w:t xml:space="preserve">Associate  Degree of </w:t>
                             </w:r>
                             <w:r>
                               <w:rPr>
@@ -1029,13 +1007,8 @@
                             </w:r>
                             <w:r>
                               <w:tab/>
-                              <w:t xml:space="preserve">Bina Sarana </w:t>
-                            </w:r>
-                            <w:proofErr w:type="spellStart"/>
-                            <w:r>
-                              <w:t>Informatika</w:t>
-                            </w:r>
-                            <w:proofErr w:type="spellEnd"/>
+                              <w:t>Bina Sarana Informatika</w:t>
+                            </w:r>
                           </w:p>
                         </w:txbxContent>
                       </wps:txbx>
@@ -1108,16 +1081,11 @@
                       <w:r>
                         <w:t xml:space="preserve">My </w:t>
                       </w:r>
-                      <w:proofErr w:type="gramStart"/>
                       <w:r>
                         <w:t>Certificate</w:t>
                       </w:r>
                       <w:r>
-                        <w:t xml:space="preserve"> :</w:t>
-                      </w:r>
-                      <w:proofErr w:type="gramEnd"/>
-                      <w:r>
-                        <w:t xml:space="preserve"> </w:t>
+                        <w:t xml:space="preserve"> : </w:t>
                       </w:r>
                       <w:hyperlink r:id="rId11" w:history="1">
                         <w:r>
@@ -1134,15 +1102,7 @@
                         <w:ind w:left="720" w:firstLine="720"/>
                       </w:pPr>
                       <w:r>
-                        <w:t xml:space="preserve">My </w:t>
-                      </w:r>
-                      <w:proofErr w:type="gramStart"/>
-                      <w:r>
-                        <w:t>Transcripts :</w:t>
-                      </w:r>
-                      <w:proofErr w:type="gramEnd"/>
-                      <w:r>
-                        <w:t xml:space="preserve"> </w:t>
+                        <w:t xml:space="preserve">My Transcripts : </w:t>
                       </w:r>
                       <w:hyperlink r:id="rId12" w:history="1">
                         <w:r>
@@ -1168,21 +1128,12 @@
                       <w:r>
                         <w:tab/>
                       </w:r>
-                      <w:proofErr w:type="gramStart"/>
                       <w:r>
                         <w:rPr>
                           <w:b/>
                           <w:bCs/>
                         </w:rPr>
-                        <w:t>Associate  Degree</w:t>
-                      </w:r>
-                      <w:proofErr w:type="gramEnd"/>
-                      <w:r>
-                        <w:rPr>
-                          <w:b/>
-                          <w:bCs/>
-                        </w:rPr>
-                        <w:t xml:space="preserve"> of </w:t>
+                        <w:t xml:space="preserve">Associate  Degree of </w:t>
                       </w:r>
                       <w:r>
                         <w:rPr>
@@ -1201,13 +1152,8 @@
                       </w:r>
                       <w:r>
                         <w:tab/>
-                        <w:t xml:space="preserve">Bina Sarana </w:t>
-                      </w:r>
-                      <w:proofErr w:type="spellStart"/>
-                      <w:r>
-                        <w:t>Informatika</w:t>
-                      </w:r>
-                      <w:proofErr w:type="spellEnd"/>
+                        <w:t>Bina Sarana Informatika</w:t>
+                      </w:r>
                     </w:p>
                   </w:txbxContent>
                 </v:textbox>
@@ -1695,26 +1641,8 @@
                                       <w14:round/>
                                     </w14:textOutline>
                                   </w:rPr>
-                                  <w:t xml:space="preserve">Work </w:t>
+                                  <w:t>Work Experiece</w:t>
                                 </w:r>
-                                <w:proofErr w:type="spellStart"/>
-                                <w:r>
-                                  <w:rPr>
-                                    <w:color w:val="4472C4" w:themeColor="accent1"/>
-                                    <w14:shadow w14:blurRad="38100" w14:dist="25400" w14:dir="5400000" w14:sx="100000" w14:sy="100000" w14:kx="0" w14:ky="0" w14:algn="ctr">
-                                      <w14:srgbClr w14:val="6E747A">
-                                        <w14:alpha w14:val="57000"/>
-                                      </w14:srgbClr>
-                                    </w14:shadow>
-                                    <w14:textOutline w14:w="0" w14:cap="flat" w14:cmpd="sng" w14:algn="ctr">
-                                      <w14:noFill/>
-                                      <w14:prstDash w14:val="solid"/>
-                                      <w14:round/>
-                                    </w14:textOutline>
-                                  </w:rPr>
-                                  <w:t>Experiece</w:t>
-                                </w:r>
-                                <w:proofErr w:type="spellEnd"/>
                               </w:p>
                             </w:txbxContent>
                           </wps:txbx>
@@ -1828,26 +1756,8 @@
                                 <w14:round/>
                               </w14:textOutline>
                             </w:rPr>
-                            <w:t xml:space="preserve">Work </w:t>
+                            <w:t>Work Experiece</w:t>
                           </w:r>
-                          <w:proofErr w:type="spellStart"/>
-                          <w:r>
-                            <w:rPr>
-                              <w:color w:val="4472C4" w:themeColor="accent1"/>
-                              <w14:shadow w14:blurRad="38100" w14:dist="25400" w14:dir="5400000" w14:sx="100000" w14:sy="100000" w14:kx="0" w14:ky="0" w14:algn="ctr">
-                                <w14:srgbClr w14:val="6E747A">
-                                  <w14:alpha w14:val="57000"/>
-                                </w14:srgbClr>
-                              </w14:shadow>
-                              <w14:textOutline w14:w="0" w14:cap="flat" w14:cmpd="sng" w14:algn="ctr">
-                                <w14:noFill/>
-                                <w14:prstDash w14:val="solid"/>
-                                <w14:round/>
-                              </w14:textOutline>
-                            </w:rPr>
-                            <w:t>Experiece</w:t>
-                          </w:r>
-                          <w:proofErr w:type="spellEnd"/>
                         </w:p>
                       </w:txbxContent>
                     </v:textbox>
@@ -1992,15 +1902,7 @@
                               <w:t xml:space="preserve"> </w:t>
                             </w:r>
                             <w:r>
-                              <w:t xml:space="preserve"> </w:t>
-                            </w:r>
-                            <w:proofErr w:type="spellStart"/>
-                            <w:r>
-                              <w:t>Perum</w:t>
-                            </w:r>
-                            <w:proofErr w:type="spellEnd"/>
-                            <w:r>
-                              <w:t>. Permata Rubby 2 Blok A17</w:t>
+                              <w:t xml:space="preserve"> Perum. Permata Rubby 2 Blok A17</w:t>
                             </w:r>
                           </w:p>
                           <w:p>
@@ -2008,23 +1910,7 @@
                               <w:pStyle w:val="NoSpacing"/>
                             </w:pPr>
                             <w:r>
-                              <w:t xml:space="preserve">      </w:t>
-                            </w:r>
-                            <w:proofErr w:type="spellStart"/>
-                            <w:r>
-                              <w:t>Rawageni</w:t>
-                            </w:r>
-                            <w:proofErr w:type="spellEnd"/>
-                            <w:r>
-                              <w:t xml:space="preserve">, </w:t>
-                            </w:r>
-                            <w:proofErr w:type="spellStart"/>
-                            <w:r>
-                              <w:t>Cipayung</w:t>
-                            </w:r>
-                            <w:proofErr w:type="spellEnd"/>
-                            <w:r>
-                              <w:t>, Depok</w:t>
+                              <w:t xml:space="preserve">      Rawageni, Cipayung, Depok</w:t>
                             </w:r>
                           </w:p>
                           <w:p>
@@ -2153,15 +2039,7 @@
                         <w:t xml:space="preserve"> </w:t>
                       </w:r>
                       <w:r>
-                        <w:t xml:space="preserve"> </w:t>
-                      </w:r>
-                      <w:proofErr w:type="spellStart"/>
-                      <w:r>
-                        <w:t>Perum</w:t>
-                      </w:r>
-                      <w:proofErr w:type="spellEnd"/>
-                      <w:r>
-                        <w:t>. Permata Rubby 2 Blok A17</w:t>
+                        <w:t xml:space="preserve"> Perum. Permata Rubby 2 Blok A17</w:t>
                       </w:r>
                     </w:p>
                     <w:p>
@@ -2169,23 +2047,7 @@
                         <w:pStyle w:val="NoSpacing"/>
                       </w:pPr>
                       <w:r>
-                        <w:t xml:space="preserve">      </w:t>
-                      </w:r>
-                      <w:proofErr w:type="spellStart"/>
-                      <w:r>
-                        <w:t>Rawageni</w:t>
-                      </w:r>
-                      <w:proofErr w:type="spellEnd"/>
-                      <w:r>
-                        <w:t xml:space="preserve">, </w:t>
-                      </w:r>
-                      <w:proofErr w:type="spellStart"/>
-                      <w:r>
-                        <w:t>Cipayung</w:t>
-                      </w:r>
-                      <w:proofErr w:type="spellEnd"/>
-                      <w:r>
-                        <w:t>, Depok</w:t>
+                        <w:t xml:space="preserve">      Rawageni, Cipayung, Depok</w:t>
                       </w:r>
                     </w:p>
                     <w:p>
@@ -2302,37 +2164,12 @@
                             <w:r>
                               <w:tab/>
                             </w:r>
-                            <w:proofErr w:type="spellStart"/>
                             <w:r>
                               <w:rPr>
                                 <w:b/>
                                 <w:bCs/>
                               </w:rPr>
-                              <w:t>Realta</w:t>
-                            </w:r>
-                            <w:proofErr w:type="spellEnd"/>
-                            <w:r>
-                              <w:rPr>
-                                <w:b/>
-                                <w:bCs/>
-                              </w:rPr>
-                              <w:t xml:space="preserve"> </w:t>
-                            </w:r>
-                            <w:proofErr w:type="spellStart"/>
-                            <w:r>
-                              <w:rPr>
-                                <w:b/>
-                                <w:bCs/>
-                              </w:rPr>
-                              <w:t>Chakradarma</w:t>
-                            </w:r>
-                            <w:proofErr w:type="spellEnd"/>
-                            <w:r>
-                              <w:rPr>
-                                <w:b/>
-                                <w:bCs/>
-                              </w:rPr>
-                              <w:t>, PT</w:t>
+                              <w:t>Realta Chakradarma, PT</w:t>
                             </w:r>
                           </w:p>
                           <w:p>
@@ -2834,21 +2671,12 @@
                             <w:r>
                               <w:tab/>
                             </w:r>
-                            <w:proofErr w:type="spellStart"/>
                             <w:r>
                               <w:rPr>
                                 <w:b/>
                                 <w:bCs/>
                               </w:rPr>
-                              <w:t>Brawijaya</w:t>
-                            </w:r>
-                            <w:proofErr w:type="spellEnd"/>
-                            <w:r>
-                              <w:rPr>
-                                <w:b/>
-                                <w:bCs/>
-                              </w:rPr>
-                              <w:t xml:space="preserve"> Women &amp; Children Hospital</w:t>
+                              <w:t>Brawijaya Women &amp; Children Hospital</w:t>
                             </w:r>
                             <w:r>
                               <w:tab/>
@@ -3030,19 +2858,11 @@
                                 <w:rFonts w:cstheme="minorHAnsi"/>
                               </w:rPr>
                             </w:pPr>
-                            <w:proofErr w:type="gramStart"/>
                             <w:r>
                               <w:rPr>
                                 <w:rFonts w:cstheme="minorHAnsi"/>
                               </w:rPr>
-                              <w:t>Ex :</w:t>
-                            </w:r>
-                            <w:proofErr w:type="gramEnd"/>
-                            <w:r>
-                              <w:rPr>
-                                <w:rFonts w:cstheme="minorHAnsi"/>
-                              </w:rPr>
-                              <w:t xml:space="preserve"> </w:t>
+                              <w:t xml:space="preserve">Ex : </w:t>
                             </w:r>
                             <w:r>
                               <w:rPr>
@@ -3146,39 +2966,7 @@
                                 <w:b/>
                                 <w:bCs/>
                               </w:rPr>
-                              <w:t xml:space="preserve">PT Gloria </w:t>
-                            </w:r>
-                            <w:proofErr w:type="spellStart"/>
-                            <w:r>
-                              <w:rPr>
-                                <w:b/>
-                                <w:bCs/>
-                              </w:rPr>
-                              <w:t>Origita</w:t>
-                            </w:r>
-                            <w:proofErr w:type="spellEnd"/>
-                            <w:r>
-                              <w:rPr>
-                                <w:b/>
-                                <w:bCs/>
-                              </w:rPr>
-                              <w:t xml:space="preserve"> Cosmetics (</w:t>
-                            </w:r>
-                            <w:proofErr w:type="spellStart"/>
-                            <w:r>
-                              <w:rPr>
-                                <w:b/>
-                                <w:bCs/>
-                              </w:rPr>
-                              <w:t>Purbasari</w:t>
-                            </w:r>
-                            <w:proofErr w:type="spellEnd"/>
-                            <w:r>
-                              <w:rPr>
-                                <w:b/>
-                                <w:bCs/>
-                              </w:rPr>
-                              <w:t>)</w:t>
+                              <w:t>PT Gloria Origita Cosmetics (Purbasari)</w:t>
                             </w:r>
                             <w:r>
                               <w:tab/>
@@ -3238,13 +3026,8 @@
                               <w:jc w:val="both"/>
                             </w:pPr>
                             <w:r>
-                              <w:t xml:space="preserve">Invoicing &amp; Incentive / bonus </w:t>
-                            </w:r>
-                            <w:proofErr w:type="spellStart"/>
-                            <w:r>
-                              <w:t>calcuation</w:t>
-                            </w:r>
-                            <w:proofErr w:type="spellEnd"/>
+                              <w:t>Invoicing &amp; Incentive / bonus calcuation</w:t>
+                            </w:r>
                           </w:p>
                           <w:p>
                             <w:pPr>
@@ -3311,37 +3094,12 @@
                       <w:r>
                         <w:tab/>
                       </w:r>
-                      <w:proofErr w:type="spellStart"/>
                       <w:r>
                         <w:rPr>
                           <w:b/>
                           <w:bCs/>
                         </w:rPr>
-                        <w:t>Realta</w:t>
-                      </w:r>
-                      <w:proofErr w:type="spellEnd"/>
-                      <w:r>
-                        <w:rPr>
-                          <w:b/>
-                          <w:bCs/>
-                        </w:rPr>
-                        <w:t xml:space="preserve"> </w:t>
-                      </w:r>
-                      <w:proofErr w:type="spellStart"/>
-                      <w:r>
-                        <w:rPr>
-                          <w:b/>
-                          <w:bCs/>
-                        </w:rPr>
-                        <w:t>Chakradarma</w:t>
-                      </w:r>
-                      <w:proofErr w:type="spellEnd"/>
-                      <w:r>
-                        <w:rPr>
-                          <w:b/>
-                          <w:bCs/>
-                        </w:rPr>
-                        <w:t>, PT</w:t>
+                        <w:t>Realta Chakradarma, PT</w:t>
                       </w:r>
                     </w:p>
                     <w:p>
@@ -3843,21 +3601,12 @@
                       <w:r>
                         <w:tab/>
                       </w:r>
-                      <w:proofErr w:type="spellStart"/>
                       <w:r>
                         <w:rPr>
                           <w:b/>
                           <w:bCs/>
                         </w:rPr>
-                        <w:t>Brawijaya</w:t>
-                      </w:r>
-                      <w:proofErr w:type="spellEnd"/>
-                      <w:r>
-                        <w:rPr>
-                          <w:b/>
-                          <w:bCs/>
-                        </w:rPr>
-                        <w:t xml:space="preserve"> Women &amp; Children Hospital</w:t>
+                        <w:t>Brawijaya Women &amp; Children Hospital</w:t>
                       </w:r>
                       <w:r>
                         <w:tab/>
@@ -4039,19 +3788,11 @@
                           <w:rFonts w:cstheme="minorHAnsi"/>
                         </w:rPr>
                       </w:pPr>
-                      <w:proofErr w:type="gramStart"/>
                       <w:r>
                         <w:rPr>
                           <w:rFonts w:cstheme="minorHAnsi"/>
                         </w:rPr>
-                        <w:t>Ex :</w:t>
-                      </w:r>
-                      <w:proofErr w:type="gramEnd"/>
-                      <w:r>
-                        <w:rPr>
-                          <w:rFonts w:cstheme="minorHAnsi"/>
-                        </w:rPr>
-                        <w:t xml:space="preserve"> </w:t>
+                        <w:t xml:space="preserve">Ex : </w:t>
                       </w:r>
                       <w:r>
                         <w:rPr>
@@ -4155,39 +3896,7 @@
                           <w:b/>
                           <w:bCs/>
                         </w:rPr>
-                        <w:t xml:space="preserve">PT Gloria </w:t>
-                      </w:r>
-                      <w:proofErr w:type="spellStart"/>
-                      <w:r>
-                        <w:rPr>
-                          <w:b/>
-                          <w:bCs/>
-                        </w:rPr>
-                        <w:t>Origita</w:t>
-                      </w:r>
-                      <w:proofErr w:type="spellEnd"/>
-                      <w:r>
-                        <w:rPr>
-                          <w:b/>
-                          <w:bCs/>
-                        </w:rPr>
-                        <w:t xml:space="preserve"> Cosmetics (</w:t>
-                      </w:r>
-                      <w:proofErr w:type="spellStart"/>
-                      <w:r>
-                        <w:rPr>
-                          <w:b/>
-                          <w:bCs/>
-                        </w:rPr>
-                        <w:t>Purbasari</w:t>
-                      </w:r>
-                      <w:proofErr w:type="spellEnd"/>
-                      <w:r>
-                        <w:rPr>
-                          <w:b/>
-                          <w:bCs/>
-                        </w:rPr>
-                        <w:t>)</w:t>
+                        <w:t>PT Gloria Origita Cosmetics (Purbasari)</w:t>
                       </w:r>
                       <w:r>
                         <w:tab/>
@@ -4247,13 +3956,8 @@
                         <w:jc w:val="both"/>
                       </w:pPr>
                       <w:r>
-                        <w:t xml:space="preserve">Invoicing &amp; Incentive / bonus </w:t>
-                      </w:r>
-                      <w:proofErr w:type="spellStart"/>
-                      <w:r>
-                        <w:t>calcuation</w:t>
-                      </w:r>
-                      <w:proofErr w:type="spellEnd"/>
+                        <w:t>Invoicing &amp; Incentive / bonus calcuation</w:t>
+                      </w:r>
                     </w:p>
                     <w:p>
                       <w:pPr>
@@ -4664,13 +4368,11 @@
                                 <w:jc w:val="both"/>
                               </w:pPr>
                               <w:r>
-                                <w:t xml:space="preserve">Expert in SQL Queries in MS SQL and Postgres SQL, and expert on Excel </w:t>
+                                <w:t>Expert in SQL Queries in MS SQL and Postgres SQL, and expert on Excel Formula</w:t>
                               </w:r>
-                              <w:proofErr w:type="gramStart"/>
                               <w:r>
-                                <w:t>Formula .</w:t>
+                                <w:t>.</w:t>
                               </w:r>
-                              <w:proofErr w:type="gramEnd"/>
                             </w:p>
                             <w:p>
                               <w:pPr>
@@ -4801,13 +4503,11 @@
                           <w:jc w:val="both"/>
                         </w:pPr>
                         <w:r>
-                          <w:t xml:space="preserve">Expert in SQL Queries in MS SQL and Postgres SQL, and expert on Excel </w:t>
+                          <w:t>Expert in SQL Queries in MS SQL and Postgres SQL, and expert on Excel Formula</w:t>
                         </w:r>
-                        <w:proofErr w:type="gramStart"/>
                         <w:r>
-                          <w:t>Formula .</w:t>
+                          <w:t>.</w:t>
                         </w:r>
-                        <w:proofErr w:type="gramEnd"/>
                       </w:p>
                       <w:p>
                         <w:pPr>
@@ -5015,14 +4715,12 @@
                             <w:pPr>
                               <w:jc w:val="both"/>
                             </w:pPr>
-                            <w:proofErr w:type="gramStart"/>
                             <w:r>
                               <w:t>Program</w:t>
                             </w:r>
                             <w:r>
                               <w:t xml:space="preserve"> :</w:t>
                             </w:r>
-                            <w:proofErr w:type="gramEnd"/>
                           </w:p>
                           <w:p>
                             <w:pPr>
@@ -5077,16 +4775,11 @@
                               <w:ind w:left="450"/>
                               <w:jc w:val="both"/>
                             </w:pPr>
-                            <w:proofErr w:type="spellStart"/>
                             <w:r>
                               <w:t>Node</w:t>
                             </w:r>
                             <w:r>
-                              <w:t>Js</w:t>
-                            </w:r>
-                            <w:proofErr w:type="spellEnd"/>
-                            <w:r>
-                              <w:t xml:space="preserve"> with Express - Expert</w:t>
+                              <w:t>Js with Express - Expert</w:t>
                             </w:r>
                           </w:p>
                           <w:p>
@@ -5099,14 +4792,12 @@
                               <w:ind w:left="450"/>
                               <w:jc w:val="both"/>
                             </w:pPr>
-                            <w:proofErr w:type="spellStart"/>
                             <w:r>
                               <w:t>Vue</w:t>
                             </w:r>
                             <w:r>
                               <w:t>JS</w:t>
                             </w:r>
-                            <w:proofErr w:type="spellEnd"/>
                             <w:r>
                               <w:t xml:space="preserve"> - Intermediate</w:t>
                             </w:r>
@@ -5139,13 +4830,7 @@
                               <w:jc w:val="both"/>
                             </w:pPr>
                             <w:r>
-                              <w:t xml:space="preserve">Java with </w:t>
-                            </w:r>
-                            <w:r>
-                              <w:t>S</w:t>
-                            </w:r>
-                            <w:r>
-                              <w:t>pring - Beginner</w:t>
+                              <w:t>Java with Spring - Beginner</w:t>
                             </w:r>
                           </w:p>
                           <w:p>
@@ -5301,14 +4986,12 @@
                       <w:pPr>
                         <w:jc w:val="both"/>
                       </w:pPr>
-                      <w:proofErr w:type="gramStart"/>
                       <w:r>
                         <w:t>Program</w:t>
                       </w:r>
                       <w:r>
                         <w:t xml:space="preserve"> :</w:t>
                       </w:r>
-                      <w:proofErr w:type="gramEnd"/>
                     </w:p>
                     <w:p>
                       <w:pPr>
@@ -5363,16 +5046,11 @@
                         <w:ind w:left="450"/>
                         <w:jc w:val="both"/>
                       </w:pPr>
-                      <w:proofErr w:type="spellStart"/>
                       <w:r>
                         <w:t>Node</w:t>
                       </w:r>
                       <w:r>
-                        <w:t>Js</w:t>
-                      </w:r>
-                      <w:proofErr w:type="spellEnd"/>
-                      <w:r>
-                        <w:t xml:space="preserve"> with Express - Expert</w:t>
+                        <w:t>Js with Express - Expert</w:t>
                       </w:r>
                     </w:p>
                     <w:p>
@@ -5385,14 +5063,12 @@
                         <w:ind w:left="450"/>
                         <w:jc w:val="both"/>
                       </w:pPr>
-                      <w:proofErr w:type="spellStart"/>
                       <w:r>
                         <w:t>Vue</w:t>
                       </w:r>
                       <w:r>
                         <w:t>JS</w:t>
                       </w:r>
-                      <w:proofErr w:type="spellEnd"/>
                       <w:r>
                         <w:t xml:space="preserve"> - Intermediate</w:t>
                       </w:r>
@@ -5425,13 +5101,7 @@
                         <w:jc w:val="both"/>
                       </w:pPr>
                       <w:r>
-                        <w:t xml:space="preserve">Java with </w:t>
-                      </w:r>
-                      <w:r>
-                        <w:t>S</w:t>
-                      </w:r>
-                      <w:r>
-                        <w:t>pring - Beginner</w:t>
+                        <w:t>Java with Spring - Beginner</w:t>
                       </w:r>
                     </w:p>
                     <w:p>
@@ -5980,7 +5650,6 @@
                                 </w:rPr>
                                 <w:t xml:space="preserve">Certificate of </w:t>
                               </w:r>
-                              <w:proofErr w:type="spellStart"/>
                               <w:r>
                                 <w:rPr>
                                   <w:rFonts w:asciiTheme="minorHAnsi" w:hAnsiTheme="minorHAnsi" w:cstheme="minorHAnsi"/>
@@ -5988,9 +5657,8 @@
                                   <w:sz w:val="22"/>
                                   <w:szCs w:val="22"/>
                                 </w:rPr>
-                                <w:t>Accouting</w:t>
+                                <w:t xml:space="preserve">Accouting from </w:t>
                               </w:r>
-                              <w:proofErr w:type="spellEnd"/>
                               <w:r>
                                 <w:rPr>
                                   <w:rFonts w:asciiTheme="minorHAnsi" w:hAnsiTheme="minorHAnsi" w:cstheme="minorHAnsi"/>
@@ -5998,47 +5666,7 @@
                                   <w:sz w:val="22"/>
                                   <w:szCs w:val="22"/>
                                 </w:rPr>
-                                <w:t xml:space="preserve"> from </w:t>
-                              </w:r>
-                              <w:proofErr w:type="spellStart"/>
-                              <w:r>
-                                <w:rPr>
-                                  <w:rFonts w:asciiTheme="minorHAnsi" w:hAnsiTheme="minorHAnsi" w:cstheme="minorHAnsi"/>
-                                  <w:color w:val="000000"/>
-                                  <w:sz w:val="22"/>
-                                  <w:szCs w:val="22"/>
-                                </w:rPr>
-                                <w:t>Ikatan</w:t>
-                              </w:r>
-                              <w:proofErr w:type="spellEnd"/>
-                              <w:r>
-                                <w:rPr>
-                                  <w:rFonts w:asciiTheme="minorHAnsi" w:hAnsiTheme="minorHAnsi" w:cstheme="minorHAnsi"/>
-                                  <w:color w:val="000000"/>
-                                  <w:sz w:val="22"/>
-                                  <w:szCs w:val="22"/>
-                                </w:rPr>
-                                <w:t xml:space="preserve"> </w:t>
-                              </w:r>
-                              <w:proofErr w:type="spellStart"/>
-                              <w:r>
-                                <w:rPr>
-                                  <w:rFonts w:asciiTheme="minorHAnsi" w:hAnsiTheme="minorHAnsi" w:cstheme="minorHAnsi"/>
-                                  <w:color w:val="000000"/>
-                                  <w:sz w:val="22"/>
-                                  <w:szCs w:val="22"/>
-                                </w:rPr>
-                                <w:t>Akuntansi</w:t>
-                              </w:r>
-                              <w:proofErr w:type="spellEnd"/>
-                              <w:r>
-                                <w:rPr>
-                                  <w:rFonts w:asciiTheme="minorHAnsi" w:hAnsiTheme="minorHAnsi" w:cstheme="minorHAnsi"/>
-                                  <w:color w:val="000000"/>
-                                  <w:sz w:val="22"/>
-                                  <w:szCs w:val="22"/>
-                                </w:rPr>
-                                <w:t xml:space="preserve"> Indonesia (IAI)</w:t>
+                                <w:t>Ikatan Akuntansi Indonesia (IAI)</w:t>
                               </w:r>
                             </w:p>
                             <w:p>
@@ -6198,7 +5826,6 @@
                           </w:rPr>
                           <w:t xml:space="preserve">Certificate of </w:t>
                         </w:r>
-                        <w:proofErr w:type="spellStart"/>
                         <w:r>
                           <w:rPr>
                             <w:rFonts w:asciiTheme="minorHAnsi" w:hAnsiTheme="minorHAnsi" w:cstheme="minorHAnsi"/>
@@ -6206,9 +5833,8 @@
                             <w:sz w:val="22"/>
                             <w:szCs w:val="22"/>
                           </w:rPr>
-                          <w:t>Accouting</w:t>
+                          <w:t xml:space="preserve">Accouting from </w:t>
                         </w:r>
-                        <w:proofErr w:type="spellEnd"/>
                         <w:r>
                           <w:rPr>
                             <w:rFonts w:asciiTheme="minorHAnsi" w:hAnsiTheme="minorHAnsi" w:cstheme="minorHAnsi"/>
@@ -6216,47 +5842,7 @@
                             <w:sz w:val="22"/>
                             <w:szCs w:val="22"/>
                           </w:rPr>
-                          <w:t xml:space="preserve"> from </w:t>
-                        </w:r>
-                        <w:proofErr w:type="spellStart"/>
-                        <w:r>
-                          <w:rPr>
-                            <w:rFonts w:asciiTheme="minorHAnsi" w:hAnsiTheme="minorHAnsi" w:cstheme="minorHAnsi"/>
-                            <w:color w:val="000000"/>
-                            <w:sz w:val="22"/>
-                            <w:szCs w:val="22"/>
-                          </w:rPr>
-                          <w:t>Ikatan</w:t>
-                        </w:r>
-                        <w:proofErr w:type="spellEnd"/>
-                        <w:r>
-                          <w:rPr>
-                            <w:rFonts w:asciiTheme="minorHAnsi" w:hAnsiTheme="minorHAnsi" w:cstheme="minorHAnsi"/>
-                            <w:color w:val="000000"/>
-                            <w:sz w:val="22"/>
-                            <w:szCs w:val="22"/>
-                          </w:rPr>
-                          <w:t xml:space="preserve"> </w:t>
-                        </w:r>
-                        <w:proofErr w:type="spellStart"/>
-                        <w:r>
-                          <w:rPr>
-                            <w:rFonts w:asciiTheme="minorHAnsi" w:hAnsiTheme="minorHAnsi" w:cstheme="minorHAnsi"/>
-                            <w:color w:val="000000"/>
-                            <w:sz w:val="22"/>
-                            <w:szCs w:val="22"/>
-                          </w:rPr>
-                          <w:t>Akuntansi</w:t>
-                        </w:r>
-                        <w:proofErr w:type="spellEnd"/>
-                        <w:r>
-                          <w:rPr>
-                            <w:rFonts w:asciiTheme="minorHAnsi" w:hAnsiTheme="minorHAnsi" w:cstheme="minorHAnsi"/>
-                            <w:color w:val="000000"/>
-                            <w:sz w:val="22"/>
-                            <w:szCs w:val="22"/>
-                          </w:rPr>
-                          <w:t xml:space="preserve"> Indonesia (IAI)</w:t>
+                          <w:t>Ikatan Akuntansi Indonesia (IAI)</w:t>
                         </w:r>
                       </w:p>
                       <w:p>
@@ -7298,28 +6884,28 @@
         <v:path o:extrusionok="f" gradientshapeok="t" o:connecttype="rect"/>
         <o:lock v:ext="edit" aspectratio="t"/>
       </v:shapetype>
-      <v:shape id="_x0000_i1202" type="#_x0000_t75" alt="Email" style="width:8.25pt;height:8.25pt;visibility:visible" o:gfxdata="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" o:bullet="t">
+      <v:shape id="_x0000_i1130" type="#_x0000_t75" alt="Email" style="width:8.25pt;height:8.25pt;visibility:visible" o:gfxdata="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" o:bullet="t">
         <v:imagedata r:id="rId1" o:title="" cropbottom="-1515f" cropright="-1515f"/>
       </v:shape>
     </w:pict>
   </w:numPicBullet>
   <w:numPicBullet w:numPicBulletId="1">
     <w:pict>
-      <v:shape id="_x0000_i1203" type="#_x0000_t75" alt="Email" style="width:1in;height:1in;visibility:visible;mso-wrap-style:square" o:bullet="t">
+      <v:shape id="_x0000_i1131" type="#_x0000_t75" alt="Email" style="width:1in;height:1in;visibility:visible;mso-wrap-style:square" o:bullet="t">
         <v:imagedata r:id="rId2" o:title="Email"/>
       </v:shape>
     </w:pict>
   </w:numPicBullet>
   <w:numPicBullet w:numPicBulletId="2">
     <w:pict>
-      <v:shape id="_x0000_i1204" type="#_x0000_t75" alt="Receiver" style="width:11.25pt;height:11.25pt;visibility:visible" o:gfxdata="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" o:bullet="t">
+      <v:shape id="_x0000_i1132" type="#_x0000_t75" alt="Receiver" style="width:11.25pt;height:11.25pt;visibility:visible" o:gfxdata="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" o:bullet="t">
         <v:imagedata r:id="rId3" o:title=""/>
       </v:shape>
     </w:pict>
   </w:numPicBullet>
   <w:numPicBullet w:numPicBulletId="3">
     <w:pict>
-      <v:shape w14:anchorId="0E6DDD30" id="_x0000_i1205" type="#_x0000_t75" alt="Home" style="width:11.25pt;height:11.25pt;visibility:visible" o:gfxdata="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" o:bullet="t">
+      <v:shape w14:anchorId="0E6DDD30" id="_x0000_i1133" type="#_x0000_t75" alt="Home" style="width:11.25pt;height:11.25pt;visibility:visible" o:gfxdata="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" o:bullet="t">
         <v:imagedata r:id="rId4" o:title=""/>
       </v:shape>
     </w:pict>
